--- a/10_到云概要设计.docx
+++ b/10_到云概要设计.docx
@@ -238,7 +238,7 @@
     </w:p>
     <w:p>
       <w:pPr>
-        <w:pStyle w:val="13"/>
+        <w:pStyle w:val="14"/>
         <w:rPr>
           <w:rFonts w:ascii="宋体" w:hAnsi="宋体" w:eastAsia="宋体" w:cs="宋体"/>
           <w:sz w:val="28"/>
@@ -1748,8 +1748,6 @@
       <w:bookmarkStart w:id="0" w:name="_Toc30617"/>
       <w:bookmarkStart w:id="1" w:name="_Toc26001"/>
       <w:bookmarkStart w:id="2" w:name="_Toc22480"/>
-      <w:bookmarkStart w:id="44" w:name="_GoBack"/>
-      <w:bookmarkEnd w:id="44"/>
       <w:r>
         <w:rPr>
           <w:rFonts w:hint="eastAsia"/>
@@ -1809,8 +1807,8 @@
         </w:rPr>
       </w:pPr>
       <w:bookmarkStart w:id="6" w:name="_Toc25848"/>
-      <w:bookmarkStart w:id="7" w:name="_Toc25973"/>
-      <w:bookmarkStart w:id="8" w:name="_Toc29293"/>
+      <w:bookmarkStart w:id="7" w:name="_Toc29293"/>
+      <w:bookmarkStart w:id="8" w:name="_Toc25973"/>
       <w:r>
         <w:rPr>
           <w:rFonts w:hint="eastAsia"/>
@@ -1866,9 +1864,9 @@
           <w:lang w:val="en-US" w:eastAsia="zh-CN"/>
         </w:rPr>
       </w:pPr>
-      <w:bookmarkStart w:id="9" w:name="_Toc9427"/>
-      <w:bookmarkStart w:id="10" w:name="_Toc7712"/>
-      <w:bookmarkStart w:id="11" w:name="_Toc16032"/>
+      <w:bookmarkStart w:id="9" w:name="_Toc16032"/>
+      <w:bookmarkStart w:id="10" w:name="_Toc9427"/>
+      <w:bookmarkStart w:id="11" w:name="_Toc7712"/>
       <w:r>
         <w:rPr>
           <w:rFonts w:hint="eastAsia"/>
@@ -1905,9 +1903,9 @@
           <w:lang w:val="en-US" w:eastAsia="zh-CN"/>
         </w:rPr>
       </w:pPr>
-      <w:bookmarkStart w:id="12" w:name="_Toc7451"/>
+      <w:bookmarkStart w:id="12" w:name="_Toc581"/>
       <w:bookmarkStart w:id="13" w:name="_Toc25359"/>
-      <w:bookmarkStart w:id="14" w:name="_Toc581"/>
+      <w:bookmarkStart w:id="14" w:name="_Toc7451"/>
       <w:r>
         <w:rPr>
           <w:rFonts w:hint="eastAsia"/>
@@ -1958,8 +1956,8 @@
         </w:rPr>
       </w:pPr>
       <w:bookmarkStart w:id="15" w:name="_Toc22505"/>
-      <w:bookmarkStart w:id="16" w:name="_Toc2591"/>
-      <w:bookmarkStart w:id="17" w:name="_Toc25998"/>
+      <w:bookmarkStart w:id="16" w:name="_Toc25998"/>
+      <w:bookmarkStart w:id="17" w:name="_Toc2591"/>
       <w:r>
         <w:rPr>
           <w:rFonts w:hint="eastAsia"/>
@@ -1981,8 +1979,8 @@
         </w:rPr>
       </w:pPr>
       <w:bookmarkStart w:id="18" w:name="_Toc6912"/>
-      <w:bookmarkStart w:id="19" w:name="_Toc11079"/>
-      <w:bookmarkStart w:id="20" w:name="_Toc31799"/>
+      <w:bookmarkStart w:id="19" w:name="_Toc31799"/>
+      <w:bookmarkStart w:id="20" w:name="_Toc11079"/>
       <w:r>
         <w:rPr>
           <w:rFonts w:hint="eastAsia"/>
@@ -2056,8 +2054,8 @@
           <w:lang w:val="en-US" w:eastAsia="zh-CN"/>
         </w:rPr>
       </w:pPr>
-      <w:bookmarkStart w:id="21" w:name="_Toc7143"/>
-      <w:bookmarkStart w:id="22" w:name="_Toc23799"/>
+      <w:bookmarkStart w:id="21" w:name="_Toc23799"/>
+      <w:bookmarkStart w:id="22" w:name="_Toc7143"/>
       <w:bookmarkStart w:id="23" w:name="_Toc21789"/>
       <w:r>
         <w:rPr>
@@ -2127,8 +2125,8 @@
           <w:lang w:val="en-US" w:eastAsia="zh-CN"/>
         </w:rPr>
       </w:pPr>
-      <w:bookmarkStart w:id="24" w:name="_Toc16352"/>
-      <w:bookmarkStart w:id="25" w:name="_Toc6262"/>
+      <w:bookmarkStart w:id="24" w:name="_Toc6262"/>
+      <w:bookmarkStart w:id="25" w:name="_Toc16352"/>
       <w:r>
         <w:rPr>
           <w:rFonts w:hint="eastAsia"/>
@@ -2441,9 +2439,9 @@
           <w:lang w:val="en-US" w:eastAsia="zh-CN"/>
         </w:rPr>
       </w:pPr>
-      <w:bookmarkStart w:id="26" w:name="_Toc3230"/>
-      <w:bookmarkStart w:id="27" w:name="_Toc18661"/>
-      <w:bookmarkStart w:id="28" w:name="_Toc13880"/>
+      <w:bookmarkStart w:id="26" w:name="_Toc18661"/>
+      <w:bookmarkStart w:id="27" w:name="_Toc13880"/>
+      <w:bookmarkStart w:id="28" w:name="_Toc3230"/>
       <w:r>
         <w:rPr>
           <w:rFonts w:hint="eastAsia"/>
@@ -2601,9 +2599,9 @@
           <w:lang w:val="en-US" w:eastAsia="zh-CN"/>
         </w:rPr>
       </w:pPr>
-      <w:bookmarkStart w:id="29" w:name="_Toc10852"/>
-      <w:bookmarkStart w:id="30" w:name="_Toc2951"/>
-      <w:bookmarkStart w:id="31" w:name="_Toc28605"/>
+      <w:bookmarkStart w:id="29" w:name="_Toc2951"/>
+      <w:bookmarkStart w:id="30" w:name="_Toc28605"/>
+      <w:bookmarkStart w:id="31" w:name="_Toc10852"/>
       <w:r>
         <w:rPr>
           <w:rFonts w:hint="eastAsia"/>
@@ -2676,9 +2674,9 @@
           <w:lang w:val="en-US" w:eastAsia="zh-CN"/>
         </w:rPr>
       </w:pPr>
-      <w:bookmarkStart w:id="32" w:name="_Toc25284"/>
-      <w:bookmarkStart w:id="33" w:name="_Toc4545"/>
-      <w:bookmarkStart w:id="34" w:name="_Toc27713"/>
+      <w:bookmarkStart w:id="32" w:name="_Toc4545"/>
+      <w:bookmarkStart w:id="33" w:name="_Toc27713"/>
+      <w:bookmarkStart w:id="34" w:name="_Toc25284"/>
       <w:r>
         <w:rPr>
           <w:rFonts w:hint="eastAsia"/>
@@ -2752,8 +2750,8 @@
         </w:rPr>
       </w:pPr>
       <w:bookmarkStart w:id="35" w:name="_Toc8252"/>
-      <w:bookmarkStart w:id="36" w:name="_Toc7971"/>
-      <w:bookmarkStart w:id="37" w:name="_Toc5931"/>
+      <w:bookmarkStart w:id="36" w:name="_Toc5931"/>
+      <w:bookmarkStart w:id="37" w:name="_Toc7971"/>
       <w:r>
         <w:rPr>
           <w:rFonts w:hint="eastAsia"/>
@@ -2973,15 +2971,136 @@
     </w:p>
     <w:p>
       <w:pPr>
+        <w:pStyle w:val="2"/>
         <w:numPr>
           <w:ilvl w:val="0"/>
+          <w:numId w:val="1"/>
+        </w:numPr>
+        <w:bidi w:val="0"/>
+        <w:ind w:left="0" w:leftChars="0" w:firstLine="0" w:firstLineChars="0"/>
+        <w:rPr>
+          <w:rFonts w:hint="eastAsia"/>
+          <w:lang w:val="en-US" w:eastAsia="zh-CN"/>
+        </w:rPr>
+      </w:pPr>
+      <w:r>
+        <w:rPr>
+          <w:rFonts w:hint="eastAsia"/>
+          <w:lang w:val="en-US" w:eastAsia="zh-CN"/>
+        </w:rPr>
+        <w:t>github链接</w:t>
+      </w:r>
+    </w:p>
+    <w:p>
+      <w:pPr>
+        <w:numPr>
           <w:numId w:val="0"/>
         </w:numPr>
-        <w:rPr>
-          <w:rFonts w:hint="default"/>
-          <w:lang w:val="en-US" w:eastAsia="zh-CN"/>
-        </w:rPr>
-      </w:pPr>
+        <w:ind w:leftChars="0"/>
+        <w:rPr>
+          <w:rFonts w:ascii="宋体" w:hAnsi="宋体" w:eastAsia="宋体" w:cs="宋体"/>
+          <w:sz w:val="24"/>
+          <w:szCs w:val="24"/>
+        </w:rPr>
+      </w:pPr>
+      <w:r>
+        <w:rPr>
+          <w:rFonts w:hint="eastAsia" w:ascii="宋体" w:hAnsi="宋体" w:eastAsia="宋体" w:cs="宋体"/>
+          <w:sz w:val="24"/>
+          <w:szCs w:val="24"/>
+          <w:lang w:val="en-US" w:eastAsia="zh-CN"/>
+        </w:rPr>
+        <w:t>相关文档和原型设计：</w:t>
+      </w:r>
+      <w:r>
+        <w:rPr>
+          <w:rFonts w:ascii="宋体" w:hAnsi="宋体" w:eastAsia="宋体" w:cs="宋体"/>
+          <w:sz w:val="24"/>
+          <w:szCs w:val="24"/>
+        </w:rPr>
+        <w:fldChar w:fldCharType="begin"/>
+      </w:r>
+      <w:r>
+        <w:rPr>
+          <w:rFonts w:ascii="宋体" w:hAnsi="宋体" w:eastAsia="宋体" w:cs="宋体"/>
+          <w:sz w:val="24"/>
+          <w:szCs w:val="24"/>
+        </w:rPr>
+        <w:instrText xml:space="preserve"> HYPERLINK "https://github.com/ljl123/10_daoyun_word" </w:instrText>
+      </w:r>
+      <w:r>
+        <w:rPr>
+          <w:rFonts w:ascii="宋体" w:hAnsi="宋体" w:eastAsia="宋体" w:cs="宋体"/>
+          <w:sz w:val="24"/>
+          <w:szCs w:val="24"/>
+        </w:rPr>
+        <w:fldChar w:fldCharType="separate"/>
+      </w:r>
+      <w:r>
+        <w:rPr>
+          <w:rStyle w:val="13"/>
+          <w:rFonts w:ascii="宋体" w:hAnsi="宋体" w:eastAsia="宋体" w:cs="宋体"/>
+          <w:sz w:val="24"/>
+          <w:szCs w:val="24"/>
+        </w:rPr>
+        <w:t>https://github.com/ljl123/10_daoyun_word</w:t>
+      </w:r>
+      <w:r>
+        <w:rPr>
+          <w:rFonts w:ascii="宋体" w:hAnsi="宋体" w:eastAsia="宋体" w:cs="宋体"/>
+          <w:sz w:val="24"/>
+          <w:szCs w:val="24"/>
+        </w:rPr>
+        <w:fldChar w:fldCharType="end"/>
+      </w:r>
+    </w:p>
+    <w:p>
+      <w:pPr>
+        <w:numPr>
+          <w:numId w:val="0"/>
+        </w:numPr>
+        <w:ind w:leftChars="0"/>
+        <w:rPr>
+          <w:rFonts w:hint="eastAsia" w:ascii="宋体" w:hAnsi="宋体" w:eastAsia="宋体" w:cs="宋体"/>
+          <w:sz w:val="24"/>
+          <w:szCs w:val="24"/>
+          <w:lang w:val="en-US" w:eastAsia="zh-CN"/>
+        </w:rPr>
+      </w:pPr>
+      <w:r>
+        <w:rPr>
+          <w:rFonts w:hint="eastAsia" w:ascii="宋体" w:hAnsi="宋体" w:eastAsia="宋体" w:cs="宋体"/>
+          <w:sz w:val="24"/>
+          <w:szCs w:val="24"/>
+          <w:lang w:val="en-US" w:eastAsia="zh-CN"/>
+        </w:rPr>
+        <w:t>移动端项目：</w:t>
+      </w:r>
+    </w:p>
+    <w:p>
+      <w:pPr>
+        <w:numPr>
+          <w:numId w:val="0"/>
+        </w:numPr>
+        <w:ind w:leftChars="0"/>
+        <w:rPr>
+          <w:rFonts w:hint="default" w:ascii="宋体" w:hAnsi="宋体" w:eastAsia="宋体" w:cs="宋体"/>
+          <w:sz w:val="24"/>
+          <w:szCs w:val="24"/>
+          <w:lang w:val="en-US" w:eastAsia="zh-CN"/>
+        </w:rPr>
+      </w:pPr>
+      <w:r>
+        <w:rPr>
+          <w:rFonts w:hint="eastAsia" w:ascii="宋体" w:hAnsi="宋体" w:eastAsia="宋体" w:cs="宋体"/>
+          <w:sz w:val="24"/>
+          <w:szCs w:val="24"/>
+          <w:lang w:val="en-US" w:eastAsia="zh-CN"/>
+        </w:rPr>
+        <w:t>后台项目：</w:t>
+      </w:r>
+      <w:bookmarkStart w:id="44" w:name="_GoBack"/>
+      <w:bookmarkEnd w:id="44"/>
     </w:p>
     <w:sectPr>
       <w:pgSz w:w="11906" w:h="16838"/>
@@ -3343,7 +3462,7 @@
     <w:lsdException w:unhideWhenUsed="0" w:uiPriority="0" w:semiHidden="0" w:name="index 9"/>
     <w:lsdException w:unhideWhenUsed="0" w:uiPriority="0" w:semiHidden="0" w:name="toc 1"/>
     <w:lsdException w:unhideWhenUsed="0" w:uiPriority="0" w:semiHidden="0" w:name="toc 2"/>
-    <w:lsdException w:unhideWhenUsed="0" w:uiPriority="0" w:semiHidden="0" w:name="toc 3"/>
+    <w:lsdException w:qFormat="1" w:unhideWhenUsed="0" w:uiPriority="0" w:semiHidden="0" w:name="toc 3"/>
     <w:lsdException w:unhideWhenUsed="0" w:uiPriority="0" w:semiHidden="0" w:name="toc 4"/>
     <w:lsdException w:unhideWhenUsed="0" w:uiPriority="0" w:semiHidden="0" w:name="toc 5"/>
     <w:lsdException w:unhideWhenUsed="0" w:uiPriority="0" w:semiHidden="0" w:name="toc 6"/>
@@ -3676,6 +3795,7 @@
     <w:name w:val="toc 3"/>
     <w:basedOn w:val="1"/>
     <w:next w:val="1"/>
+    <w:qFormat/>
     <w:uiPriority w:val="0"/>
     <w:pPr>
       <w:ind w:left="840" w:leftChars="400"/>
@@ -3720,7 +3840,16 @@
       <w:i/>
     </w:rPr>
   </w:style>
-  <w:style w:type="paragraph" w:customStyle="1" w:styleId="13">
+  <w:style w:type="character" w:styleId="13">
+    <w:name w:val="Hyperlink"/>
+    <w:basedOn w:val="11"/>
+    <w:uiPriority w:val="0"/>
+    <w:rPr>
+      <w:color w:val="0000FF"/>
+      <w:u w:val="single"/>
+    </w:rPr>
+  </w:style>
+  <w:style w:type="paragraph" w:customStyle="1" w:styleId="14">
     <w:name w:val="样式1"/>
     <w:basedOn w:val="1"/>
     <w:next w:val="5"/>
@@ -3736,35 +3865,39 @@
       <w:sz w:val="32"/>
     </w:rPr>
   </w:style>
-  <w:style w:type="paragraph" w:customStyle="1" w:styleId="14">
+  <w:style w:type="paragraph" w:customStyle="1" w:styleId="15">
     <w:name w:val="WPSOffice手动目录 1"/>
     <w:uiPriority w:val="0"/>
     <w:pPr>
       <w:ind w:leftChars="0"/>
     </w:pPr>
     <w:rPr>
+      <w:rFonts w:ascii="Times New Roman" w:hAnsi="Times New Roman" w:eastAsia="宋体" w:cs="Times New Roman"/>
       <w:sz w:val="20"/>
       <w:szCs w:val="20"/>
     </w:rPr>
   </w:style>
-  <w:style w:type="paragraph" w:customStyle="1" w:styleId="15">
+  <w:style w:type="paragraph" w:customStyle="1" w:styleId="16">
     <w:name w:val="WPSOffice手动目录 2"/>
+    <w:qFormat/>
     <w:uiPriority w:val="0"/>
     <w:pPr>
       <w:ind w:leftChars="200"/>
     </w:pPr>
     <w:rPr>
+      <w:rFonts w:ascii="Times New Roman" w:hAnsi="Times New Roman" w:eastAsia="宋体" w:cs="Times New Roman"/>
       <w:sz w:val="20"/>
       <w:szCs w:val="20"/>
     </w:rPr>
   </w:style>
-  <w:style w:type="paragraph" w:customStyle="1" w:styleId="16">
+  <w:style w:type="paragraph" w:customStyle="1" w:styleId="17">
     <w:name w:val="WPSOffice手动目录 3"/>
     <w:uiPriority w:val="0"/>
     <w:pPr>
       <w:ind w:leftChars="400"/>
     </w:pPr>
     <w:rPr>
+      <w:rFonts w:ascii="Times New Roman" w:hAnsi="Times New Roman" w:eastAsia="宋体" w:cs="Times New Roman"/>
       <w:sz w:val="20"/>
       <w:szCs w:val="20"/>
     </w:rPr>

--- a/10_到云概要设计.docx
+++ b/10_到云概要设计.docx
@@ -752,9 +752,17 @@
           <w:p>
             <w:pPr>
               <w:rPr>
-                <w:rFonts w:hint="eastAsia"/>
+                <w:rFonts w:hint="default" w:eastAsiaTheme="minorEastAsia"/>
+                <w:lang w:val="en-US" w:eastAsia="zh-CN"/>
               </w:rPr>
             </w:pPr>
+            <w:r>
+              <w:rPr>
+                <w:rFonts w:hint="eastAsia"/>
+                <w:lang w:val="en-US" w:eastAsia="zh-CN"/>
+              </w:rPr>
+              <w:t>V0.2</w:t>
+            </w:r>
           </w:p>
         </w:tc>
         <w:tc>
@@ -766,9 +774,17 @@
           <w:p>
             <w:pPr>
               <w:rPr>
-                <w:rFonts w:hint="eastAsia"/>
+                <w:rFonts w:hint="default" w:eastAsiaTheme="minorEastAsia"/>
+                <w:lang w:val="en-US" w:eastAsia="zh-CN"/>
               </w:rPr>
             </w:pPr>
+            <w:r>
+              <w:rPr>
+                <w:rFonts w:hint="eastAsia"/>
+                <w:lang w:val="en-US" w:eastAsia="zh-CN"/>
+              </w:rPr>
+              <w:t>修改</w:t>
+            </w:r>
           </w:p>
         </w:tc>
         <w:tc>
@@ -780,9 +796,17 @@
           <w:p>
             <w:pPr>
               <w:rPr>
-                <w:rFonts w:hint="eastAsia"/>
+                <w:rFonts w:hint="default" w:eastAsiaTheme="minorEastAsia"/>
+                <w:lang w:val="en-US" w:eastAsia="zh-CN"/>
               </w:rPr>
             </w:pPr>
+            <w:r>
+              <w:rPr>
+                <w:rFonts w:hint="eastAsia"/>
+                <w:lang w:val="en-US" w:eastAsia="zh-CN"/>
+              </w:rPr>
+              <w:t>增加技术架构图</w:t>
+            </w:r>
           </w:p>
         </w:tc>
         <w:tc>
@@ -794,9 +818,40 @@
           <w:p>
             <w:pPr>
               <w:rPr>
-                <w:rFonts w:hint="eastAsia"/>
+                <w:rFonts w:hint="default"/>
+                <w:lang w:val="en-US"/>
               </w:rPr>
             </w:pPr>
+            <w:r>
+              <w:t>20</w:t>
+            </w:r>
+            <w:r>
+              <w:rPr>
+                <w:rFonts w:hint="eastAsia"/>
+                <w:lang w:val="en-US" w:eastAsia="zh-CN"/>
+              </w:rPr>
+              <w:t>20</w:t>
+            </w:r>
+            <w:r>
+              <w:t>/</w:t>
+            </w:r>
+            <w:r>
+              <w:rPr>
+                <w:rFonts w:hint="eastAsia"/>
+                <w:lang w:val="en-US" w:eastAsia="zh-CN"/>
+              </w:rPr>
+              <w:t>3</w:t>
+            </w:r>
+            <w:r>
+              <w:t>/</w:t>
+            </w:r>
+            <w:r>
+              <w:rPr>
+                <w:rFonts w:hint="eastAsia"/>
+                <w:lang w:val="en-US" w:eastAsia="zh-CN"/>
+              </w:rPr>
+              <w:t>18</w:t>
+            </w:r>
           </w:p>
         </w:tc>
         <w:tc>
@@ -811,6 +866,13 @@
                 <w:rFonts w:hint="eastAsia"/>
               </w:rPr>
             </w:pPr>
+            <w:r>
+              <w:rPr>
+                <w:rFonts w:hint="eastAsia"/>
+                <w:lang w:val="en-US" w:eastAsia="zh-CN"/>
+              </w:rPr>
+              <w:t>李杰铃</w:t>
+            </w:r>
           </w:p>
         </w:tc>
       </w:tr>
@@ -1053,7 +1115,7 @@
         <w:fldChar w:fldCharType="begin"/>
       </w:r>
       <w:r>
-        <w:instrText xml:space="preserve"> HYPERLINK \l _Toc22480 </w:instrText>
+        <w:instrText xml:space="preserve"> HYPERLINK \l _Toc6822 </w:instrText>
       </w:r>
       <w:r>
         <w:fldChar w:fldCharType="separate"/>
@@ -1072,7 +1134,7 @@
         <w:fldChar w:fldCharType="begin"/>
       </w:r>
       <w:r>
-        <w:instrText xml:space="preserve"> PAGEREF _Toc22480 </w:instrText>
+        <w:instrText xml:space="preserve"> PAGEREF _Toc6822 </w:instrText>
       </w:r>
       <w:r>
         <w:fldChar w:fldCharType="separate"/>
@@ -1098,7 +1160,7 @@
         <w:fldChar w:fldCharType="begin"/>
       </w:r>
       <w:r>
-        <w:instrText xml:space="preserve"> HYPERLINK \l _Toc19711 </w:instrText>
+        <w:instrText xml:space="preserve"> HYPERLINK \l _Toc8445 </w:instrText>
       </w:r>
       <w:r>
         <w:fldChar w:fldCharType="separate"/>
@@ -1117,7 +1179,7 @@
         <w:fldChar w:fldCharType="begin"/>
       </w:r>
       <w:r>
-        <w:instrText xml:space="preserve"> PAGEREF _Toc19711 </w:instrText>
+        <w:instrText xml:space="preserve"> PAGEREF _Toc8445 </w:instrText>
       </w:r>
       <w:r>
         <w:fldChar w:fldCharType="separate"/>
@@ -1143,7 +1205,7 @@
         <w:fldChar w:fldCharType="begin"/>
       </w:r>
       <w:r>
-        <w:instrText xml:space="preserve"> HYPERLINK \l _Toc29293 </w:instrText>
+        <w:instrText xml:space="preserve"> HYPERLINK \l _Toc5119 </w:instrText>
       </w:r>
       <w:r>
         <w:fldChar w:fldCharType="separate"/>
@@ -1162,13 +1224,13 @@
         <w:fldChar w:fldCharType="begin"/>
       </w:r>
       <w:r>
-        <w:instrText xml:space="preserve"> PAGEREF _Toc29293 </w:instrText>
+        <w:instrText xml:space="preserve"> PAGEREF _Toc5119 </w:instrText>
       </w:r>
       <w:r>
         <w:fldChar w:fldCharType="separate"/>
       </w:r>
       <w:r>
-        <w:t>4</w:t>
+        <w:t>3</w:t>
       </w:r>
       <w:r>
         <w:fldChar w:fldCharType="end"/>
@@ -1188,7 +1250,7 @@
         <w:fldChar w:fldCharType="begin"/>
       </w:r>
       <w:r>
-        <w:instrText xml:space="preserve"> HYPERLINK \l _Toc16032 </w:instrText>
+        <w:instrText xml:space="preserve"> HYPERLINK \l _Toc26648 </w:instrText>
       </w:r>
       <w:r>
         <w:fldChar w:fldCharType="separate"/>
@@ -1207,13 +1269,13 @@
         <w:fldChar w:fldCharType="begin"/>
       </w:r>
       <w:r>
-        <w:instrText xml:space="preserve"> PAGEREF _Toc16032 </w:instrText>
+        <w:instrText xml:space="preserve"> PAGEREF _Toc26648 </w:instrText>
       </w:r>
       <w:r>
         <w:fldChar w:fldCharType="separate"/>
       </w:r>
       <w:r>
-        <w:t>4</w:t>
+        <w:t>3</w:t>
       </w:r>
       <w:r>
         <w:fldChar w:fldCharType="end"/>
@@ -1233,7 +1295,7 @@
         <w:fldChar w:fldCharType="begin"/>
       </w:r>
       <w:r>
-        <w:instrText xml:space="preserve"> HYPERLINK \l _Toc581 </w:instrText>
+        <w:instrText xml:space="preserve"> HYPERLINK \l _Toc26339 </w:instrText>
       </w:r>
       <w:r>
         <w:fldChar w:fldCharType="separate"/>
@@ -1252,13 +1314,58 @@
         <w:fldChar w:fldCharType="begin"/>
       </w:r>
       <w:r>
-        <w:instrText xml:space="preserve"> PAGEREF _Toc581 </w:instrText>
+        <w:instrText xml:space="preserve"> PAGEREF _Toc26339 </w:instrText>
       </w:r>
       <w:r>
         <w:fldChar w:fldCharType="separate"/>
       </w:r>
       <w:r>
-        <w:t>4</w:t>
+        <w:t>3</w:t>
+      </w:r>
+      <w:r>
+        <w:fldChar w:fldCharType="end"/>
+      </w:r>
+      <w:r>
+        <w:fldChar w:fldCharType="end"/>
+      </w:r>
+    </w:p>
+    <w:p>
+      <w:pPr>
+        <w:pStyle w:val="8"/>
+        <w:tabs>
+          <w:tab w:val="right" w:leader="dot" w:pos="8306"/>
+        </w:tabs>
+      </w:pPr>
+      <w:r>
+        <w:fldChar w:fldCharType="begin"/>
+      </w:r>
+      <w:r>
+        <w:instrText xml:space="preserve"> HYPERLINK \l _Toc12782 </w:instrText>
+      </w:r>
+      <w:r>
+        <w:fldChar w:fldCharType="separate"/>
+      </w:r>
+      <w:r>
+        <w:rPr>
+          <w:rFonts w:hint="eastAsia"/>
+          <w:lang w:val="en-US" w:eastAsia="zh-CN"/>
+        </w:rPr>
+        <w:t>1.5参考资料</w:t>
+      </w:r>
+      <w:r>
+        <w:tab/>
+      </w:r>
+      <w:r>
+        <w:fldChar w:fldCharType="begin"/>
+      </w:r>
+      <w:r>
+        <w:instrText xml:space="preserve"> PAGEREF _Toc12782 </w:instrText>
+      </w:r>
+      <w:r>
+        <w:fldChar w:fldCharType="separate"/>
+      </w:r>
+      <w:r>
+        <w:t>3</w:t>
       </w:r>
       <w:r>
         <w:fldChar w:fldCharType="end"/>
@@ -1278,7 +1385,7 @@
         <w:fldChar w:fldCharType="begin"/>
       </w:r>
       <w:r>
-        <w:instrText xml:space="preserve"> HYPERLINK \l _Toc25998 </w:instrText>
+        <w:instrText xml:space="preserve"> HYPERLINK \l _Toc4214 </w:instrText>
       </w:r>
       <w:r>
         <w:fldChar w:fldCharType="separate"/>
@@ -1297,7 +1404,7 @@
         <w:fldChar w:fldCharType="begin"/>
       </w:r>
       <w:r>
-        <w:instrText xml:space="preserve"> PAGEREF _Toc25998 </w:instrText>
+        <w:instrText xml:space="preserve"> PAGEREF _Toc4214 </w:instrText>
       </w:r>
       <w:r>
         <w:fldChar w:fldCharType="separate"/>
@@ -1323,7 +1430,7 @@
         <w:fldChar w:fldCharType="begin"/>
       </w:r>
       <w:r>
-        <w:instrText xml:space="preserve"> HYPERLINK \l _Toc31799 </w:instrText>
+        <w:instrText xml:space="preserve"> HYPERLINK \l _Toc13330 </w:instrText>
       </w:r>
       <w:r>
         <w:fldChar w:fldCharType="separate"/>
@@ -1333,7 +1440,7 @@
           <w:rFonts w:hint="eastAsia"/>
           <w:lang w:val="en-US" w:eastAsia="zh-CN"/>
         </w:rPr>
-        <w:t>2.1开发技术</w:t>
+        <w:t>2.1技术架构图</w:t>
       </w:r>
       <w:r>
         <w:tab/>
@@ -1342,7 +1449,7 @@
         <w:fldChar w:fldCharType="begin"/>
       </w:r>
       <w:r>
-        <w:instrText xml:space="preserve"> PAGEREF _Toc31799 </w:instrText>
+        <w:instrText xml:space="preserve"> PAGEREF _Toc13330 </w:instrText>
       </w:r>
       <w:r>
         <w:fldChar w:fldCharType="separate"/>
@@ -1368,7 +1475,7 @@
         <w:fldChar w:fldCharType="begin"/>
       </w:r>
       <w:r>
-        <w:instrText xml:space="preserve"> HYPERLINK \l _Toc21789 </w:instrText>
+        <w:instrText xml:space="preserve"> HYPERLINK \l _Toc20758 </w:instrText>
       </w:r>
       <w:r>
         <w:fldChar w:fldCharType="separate"/>
@@ -1378,7 +1485,7 @@
           <w:rFonts w:hint="eastAsia"/>
           <w:lang w:val="en-US" w:eastAsia="zh-CN"/>
         </w:rPr>
-        <w:t>2.2开发工具</w:t>
+        <w:t>2.2开发技术</w:t>
       </w:r>
       <w:r>
         <w:tab/>
@@ -1387,7 +1494,7 @@
         <w:fldChar w:fldCharType="begin"/>
       </w:r>
       <w:r>
-        <w:instrText xml:space="preserve"> PAGEREF _Toc21789 </w:instrText>
+        <w:instrText xml:space="preserve"> PAGEREF _Toc20758 </w:instrText>
       </w:r>
       <w:r>
         <w:fldChar w:fldCharType="separate"/>
@@ -1413,7 +1520,7 @@
         <w:fldChar w:fldCharType="begin"/>
       </w:r>
       <w:r>
-        <w:instrText xml:space="preserve"> HYPERLINK \l _Toc6262 </w:instrText>
+        <w:instrText xml:space="preserve"> HYPERLINK \l _Toc21040 </w:instrText>
       </w:r>
       <w:r>
         <w:fldChar w:fldCharType="separate"/>
@@ -1423,7 +1530,7 @@
           <w:rFonts w:hint="eastAsia"/>
           <w:lang w:val="en-US" w:eastAsia="zh-CN"/>
         </w:rPr>
-        <w:t>2.3开发技术详细介绍</w:t>
+        <w:t>2.3技术详细介绍</w:t>
       </w:r>
       <w:r>
         <w:tab/>
@@ -1432,13 +1539,58 @@
         <w:fldChar w:fldCharType="begin"/>
       </w:r>
       <w:r>
-        <w:instrText xml:space="preserve"> PAGEREF _Toc6262 </w:instrText>
+        <w:instrText xml:space="preserve"> PAGEREF _Toc21040 </w:instrText>
       </w:r>
       <w:r>
         <w:fldChar w:fldCharType="separate"/>
       </w:r>
       <w:r>
         <w:t>4</w:t>
+      </w:r>
+      <w:r>
+        <w:fldChar w:fldCharType="end"/>
+      </w:r>
+      <w:r>
+        <w:fldChar w:fldCharType="end"/>
+      </w:r>
+    </w:p>
+    <w:p>
+      <w:pPr>
+        <w:pStyle w:val="8"/>
+        <w:tabs>
+          <w:tab w:val="right" w:leader="dot" w:pos="8306"/>
+        </w:tabs>
+      </w:pPr>
+      <w:r>
+        <w:fldChar w:fldCharType="begin"/>
+      </w:r>
+      <w:r>
+        <w:instrText xml:space="preserve"> HYPERLINK \l _Toc14172 </w:instrText>
+      </w:r>
+      <w:r>
+        <w:fldChar w:fldCharType="separate"/>
+      </w:r>
+      <w:r>
+        <w:rPr>
+          <w:rFonts w:hint="eastAsia"/>
+          <w:lang w:val="en-US" w:eastAsia="zh-CN"/>
+        </w:rPr>
+        <w:t>2.4开发工具</w:t>
+      </w:r>
+      <w:r>
+        <w:tab/>
+      </w:r>
+      <w:r>
+        <w:fldChar w:fldCharType="begin"/>
+      </w:r>
+      <w:r>
+        <w:instrText xml:space="preserve"> PAGEREF _Toc14172 </w:instrText>
+      </w:r>
+      <w:r>
+        <w:fldChar w:fldCharType="separate"/>
+      </w:r>
+      <w:r>
+        <w:t>5</w:t>
       </w:r>
       <w:r>
         <w:fldChar w:fldCharType="end"/>
@@ -1458,17 +1610,24 @@
         <w:fldChar w:fldCharType="begin"/>
       </w:r>
       <w:r>
-        <w:instrText xml:space="preserve"> HYPERLINK \l _Toc13880 </w:instrText>
+        <w:instrText xml:space="preserve"> HYPERLINK \l _Toc15260 </w:instrText>
       </w:r>
       <w:r>
         <w:fldChar w:fldCharType="separate"/>
       </w:r>
       <w:r>
         <w:rPr>
-          <w:rFonts w:hint="eastAsia"/>
-          <w:lang w:val="en-US" w:eastAsia="zh-CN"/>
-        </w:rPr>
-        <w:t>3. 应用程序架构</w:t>
+          <w:rFonts w:hint="default"/>
+          <w:lang w:val="en-US" w:eastAsia="zh-CN"/>
+        </w:rPr>
+        <w:t xml:space="preserve">3. </w:t>
+      </w:r>
+      <w:r>
+        <w:rPr>
+          <w:rFonts w:hint="eastAsia"/>
+          <w:lang w:val="en-US" w:eastAsia="zh-CN"/>
+        </w:rPr>
+        <w:t>应用程序架构</w:t>
       </w:r>
       <w:r>
         <w:tab/>
@@ -1477,7 +1636,7 @@
         <w:fldChar w:fldCharType="begin"/>
       </w:r>
       <w:r>
-        <w:instrText xml:space="preserve"> PAGEREF _Toc13880 </w:instrText>
+        <w:instrText xml:space="preserve"> PAGEREF _Toc15260 </w:instrText>
       </w:r>
       <w:r>
         <w:fldChar w:fldCharType="separate"/>
@@ -1503,7 +1662,7 @@
         <w:fldChar w:fldCharType="begin"/>
       </w:r>
       <w:r>
-        <w:instrText xml:space="preserve"> HYPERLINK \l _Toc28605 </w:instrText>
+        <w:instrText xml:space="preserve"> HYPERLINK \l _Toc3075 </w:instrText>
       </w:r>
       <w:r>
         <w:fldChar w:fldCharType="separate"/>
@@ -1522,7 +1681,52 @@
         <w:fldChar w:fldCharType="begin"/>
       </w:r>
       <w:r>
-        <w:instrText xml:space="preserve"> PAGEREF _Toc28605 </w:instrText>
+        <w:instrText xml:space="preserve"> PAGEREF _Toc3075 </w:instrText>
+      </w:r>
+      <w:r>
+        <w:fldChar w:fldCharType="separate"/>
+      </w:r>
+      <w:r>
+        <w:t>5</w:t>
+      </w:r>
+      <w:r>
+        <w:fldChar w:fldCharType="end"/>
+      </w:r>
+      <w:r>
+        <w:fldChar w:fldCharType="end"/>
+      </w:r>
+    </w:p>
+    <w:p>
+      <w:pPr>
+        <w:pStyle w:val="8"/>
+        <w:tabs>
+          <w:tab w:val="right" w:leader="dot" w:pos="8306"/>
+        </w:tabs>
+      </w:pPr>
+      <w:r>
+        <w:fldChar w:fldCharType="begin"/>
+      </w:r>
+      <w:r>
+        <w:instrText xml:space="preserve"> HYPERLINK \l _Toc23050 </w:instrText>
+      </w:r>
+      <w:r>
+        <w:fldChar w:fldCharType="separate"/>
+      </w:r>
+      <w:r>
+        <w:rPr>
+          <w:rFonts w:hint="eastAsia"/>
+          <w:lang w:val="en-US" w:eastAsia="zh-CN"/>
+        </w:rPr>
+        <w:t>3.1.1移动端</w:t>
+      </w:r>
+      <w:r>
+        <w:tab/>
+      </w:r>
+      <w:r>
+        <w:fldChar w:fldCharType="begin"/>
+      </w:r>
+      <w:r>
+        <w:instrText xml:space="preserve"> PAGEREF _Toc23050 </w:instrText>
       </w:r>
       <w:r>
         <w:fldChar w:fldCharType="separate"/>
@@ -1548,7 +1752,7 @@
         <w:fldChar w:fldCharType="begin"/>
       </w:r>
       <w:r>
-        <w:instrText xml:space="preserve"> HYPERLINK \l _Toc27713 </w:instrText>
+        <w:instrText xml:space="preserve"> HYPERLINK \l _Toc28204 </w:instrText>
       </w:r>
       <w:r>
         <w:fldChar w:fldCharType="separate"/>
@@ -1558,7 +1762,7 @@
           <w:rFonts w:hint="eastAsia"/>
           <w:lang w:val="en-US" w:eastAsia="zh-CN"/>
         </w:rPr>
-        <w:t>3.1.1移动端</w:t>
+        <w:t>3.1.2后台</w:t>
       </w:r>
       <w:r>
         <w:tab/>
@@ -1567,52 +1771,7 @@
         <w:fldChar w:fldCharType="begin"/>
       </w:r>
       <w:r>
-        <w:instrText xml:space="preserve"> PAGEREF _Toc27713 </w:instrText>
-      </w:r>
-      <w:r>
-        <w:fldChar w:fldCharType="separate"/>
-      </w:r>
-      <w:r>
-        <w:t>5</w:t>
-      </w:r>
-      <w:r>
-        <w:fldChar w:fldCharType="end"/>
-      </w:r>
-      <w:r>
-        <w:fldChar w:fldCharType="end"/>
-      </w:r>
-    </w:p>
-    <w:p>
-      <w:pPr>
-        <w:pStyle w:val="6"/>
-        <w:tabs>
-          <w:tab w:val="right" w:leader="dot" w:pos="8306"/>
-        </w:tabs>
-      </w:pPr>
-      <w:r>
-        <w:fldChar w:fldCharType="begin"/>
-      </w:r>
-      <w:r>
-        <w:instrText xml:space="preserve"> HYPERLINK \l _Toc5931 </w:instrText>
-      </w:r>
-      <w:r>
-        <w:fldChar w:fldCharType="separate"/>
-      </w:r>
-      <w:r>
-        <w:rPr>
-          <w:rFonts w:hint="eastAsia"/>
-          <w:lang w:val="en-US" w:eastAsia="zh-CN"/>
-        </w:rPr>
-        <w:t>3.1.2后台</w:t>
-      </w:r>
-      <w:r>
-        <w:tab/>
-      </w:r>
-      <w:r>
-        <w:fldChar w:fldCharType="begin"/>
-      </w:r>
-      <w:r>
-        <w:instrText xml:space="preserve"> PAGEREF _Toc5931 </w:instrText>
+        <w:instrText xml:space="preserve"> PAGEREF _Toc28204 </w:instrText>
       </w:r>
       <w:r>
         <w:fldChar w:fldCharType="separate"/>
@@ -1638,7 +1797,7 @@
         <w:fldChar w:fldCharType="begin"/>
       </w:r>
       <w:r>
-        <w:instrText xml:space="preserve"> HYPERLINK \l _Toc8699 </w:instrText>
+        <w:instrText xml:space="preserve"> HYPERLINK \l _Toc17239 </w:instrText>
       </w:r>
       <w:r>
         <w:fldChar w:fldCharType="separate"/>
@@ -1657,7 +1816,7 @@
         <w:fldChar w:fldCharType="begin"/>
       </w:r>
       <w:r>
-        <w:instrText xml:space="preserve"> PAGEREF _Toc8699 </w:instrText>
+        <w:instrText xml:space="preserve"> PAGEREF _Toc17239 </w:instrText>
       </w:r>
       <w:r>
         <w:fldChar w:fldCharType="separate"/>
@@ -1683,7 +1842,7 @@
         <w:fldChar w:fldCharType="begin"/>
       </w:r>
       <w:r>
-        <w:instrText xml:space="preserve"> HYPERLINK \l _Toc22549 </w:instrText>
+        <w:instrText xml:space="preserve"> HYPERLINK \l _Toc10900 </w:instrText>
       </w:r>
       <w:r>
         <w:fldChar w:fldCharType="separate"/>
@@ -1702,7 +1861,7 @@
         <w:fldChar w:fldCharType="begin"/>
       </w:r>
       <w:r>
-        <w:instrText xml:space="preserve"> PAGEREF _Toc22549 </w:instrText>
+        <w:instrText xml:space="preserve"> PAGEREF _Toc10900 </w:instrText>
       </w:r>
       <w:r>
         <w:fldChar w:fldCharType="separate"/>
@@ -1718,9 +1877,58 @@
       </w:r>
     </w:p>
     <w:p>
+      <w:pPr>
+        <w:pStyle w:val="7"/>
+        <w:tabs>
+          <w:tab w:val="right" w:leader="dot" w:pos="8306"/>
+        </w:tabs>
+      </w:pPr>
+      <w:r>
+        <w:fldChar w:fldCharType="begin"/>
+      </w:r>
+      <w:r>
+        <w:instrText xml:space="preserve"> HYPERLINK \l _Toc11853 </w:instrText>
+      </w:r>
+      <w:r>
+        <w:fldChar w:fldCharType="separate"/>
+      </w:r>
+      <w:r>
+        <w:rPr>
+          <w:rFonts w:hint="eastAsia"/>
+          <w:lang w:val="en-US" w:eastAsia="zh-CN"/>
+        </w:rPr>
+        <w:t>5. github链接</w:t>
+      </w:r>
+      <w:r>
+        <w:tab/>
+      </w:r>
+      <w:r>
+        <w:fldChar w:fldCharType="begin"/>
+      </w:r>
+      <w:r>
+        <w:instrText xml:space="preserve"> PAGEREF _Toc11853 </w:instrText>
+      </w:r>
+      <w:r>
+        <w:fldChar w:fldCharType="separate"/>
+      </w:r>
+      <w:r>
+        <w:t>6</w:t>
+      </w:r>
       <w:r>
         <w:fldChar w:fldCharType="end"/>
       </w:r>
+      <w:r>
+        <w:fldChar w:fldCharType="end"/>
+      </w:r>
+    </w:p>
+    <w:p>
+      <w:r>
+        <w:fldChar w:fldCharType="end"/>
+      </w:r>
+    </w:p>
+    <w:p>
+      <w:bookmarkStart w:id="47" w:name="_GoBack"/>
+      <w:bookmarkEnd w:id="47"/>
     </w:p>
     <w:p/>
     <w:p/>
@@ -1735,7 +1943,6 @@
     <w:p/>
     <w:p/>
     <w:p/>
-    <w:p/>
     <w:p>
       <w:pPr>
         <w:pStyle w:val="2"/>
@@ -1747,7 +1954,7 @@
       </w:pPr>
       <w:bookmarkStart w:id="0" w:name="_Toc30617"/>
       <w:bookmarkStart w:id="1" w:name="_Toc26001"/>
-      <w:bookmarkStart w:id="2" w:name="_Toc22480"/>
+      <w:bookmarkStart w:id="2" w:name="_Toc6822"/>
       <w:r>
         <w:rPr>
           <w:rFonts w:hint="eastAsia"/>
@@ -1770,7 +1977,7 @@
       </w:pPr>
       <w:bookmarkStart w:id="3" w:name="_Toc20855"/>
       <w:bookmarkStart w:id="4" w:name="_Toc9717"/>
-      <w:bookmarkStart w:id="5" w:name="_Toc19711"/>
+      <w:bookmarkStart w:id="5" w:name="_Toc8445"/>
       <w:r>
         <w:rPr>
           <w:rFonts w:hint="eastAsia"/>
@@ -1806,9 +2013,9 @@
           <w:lang w:val="en-US" w:eastAsia="zh-CN"/>
         </w:rPr>
       </w:pPr>
-      <w:bookmarkStart w:id="6" w:name="_Toc25848"/>
-      <w:bookmarkStart w:id="7" w:name="_Toc29293"/>
-      <w:bookmarkStart w:id="8" w:name="_Toc25973"/>
+      <w:bookmarkStart w:id="6" w:name="_Toc25973"/>
+      <w:bookmarkStart w:id="7" w:name="_Toc25848"/>
+      <w:bookmarkStart w:id="8" w:name="_Toc5119"/>
       <w:r>
         <w:rPr>
           <w:rFonts w:hint="eastAsia"/>
@@ -1864,9 +2071,9 @@
           <w:lang w:val="en-US" w:eastAsia="zh-CN"/>
         </w:rPr>
       </w:pPr>
-      <w:bookmarkStart w:id="9" w:name="_Toc16032"/>
-      <w:bookmarkStart w:id="10" w:name="_Toc9427"/>
-      <w:bookmarkStart w:id="11" w:name="_Toc7712"/>
+      <w:bookmarkStart w:id="9" w:name="_Toc9427"/>
+      <w:bookmarkStart w:id="10" w:name="_Toc7712"/>
+      <w:bookmarkStart w:id="11" w:name="_Toc26648"/>
       <w:r>
         <w:rPr>
           <w:rFonts w:hint="eastAsia"/>
@@ -1903,9 +2110,9 @@
           <w:lang w:val="en-US" w:eastAsia="zh-CN"/>
         </w:rPr>
       </w:pPr>
-      <w:bookmarkStart w:id="12" w:name="_Toc581"/>
+      <w:bookmarkStart w:id="12" w:name="_Toc7451"/>
       <w:bookmarkStart w:id="13" w:name="_Toc25359"/>
-      <w:bookmarkStart w:id="14" w:name="_Toc7451"/>
+      <w:bookmarkStart w:id="14" w:name="_Toc26339"/>
       <w:r>
         <w:rPr>
           <w:rFonts w:hint="eastAsia"/>
@@ -1920,10 +2127,6 @@
     <w:p>
       <w:pPr>
         <w:ind w:firstLine="420" w:firstLineChars="0"/>
-        <w:rPr>
-          <w:rFonts w:hint="eastAsia" w:eastAsiaTheme="minorEastAsia"/>
-          <w:lang w:val="en-US" w:eastAsia="zh-CN"/>
-        </w:rPr>
       </w:pPr>
       <w:r>
         <w:rPr>
@@ -1934,13 +2137,59 @@
       <w:r>
         <w:t>UML）表达系统架构</w:t>
       </w:r>
-      <w:r>
+    </w:p>
+    <w:p>
+      <w:pPr>
+        <w:pStyle w:val="3"/>
+        <w:bidi w:val="0"/>
+        <w:rPr>
+          <w:rFonts w:hint="default"/>
+          <w:lang w:val="en-US" w:eastAsia="zh-CN"/>
+        </w:rPr>
+      </w:pPr>
+      <w:bookmarkStart w:id="15" w:name="_Toc12782"/>
+      <w:r>
+        <w:rPr>
+          <w:rFonts w:hint="eastAsia"/>
+          <w:lang w:val="en-US" w:eastAsia="zh-CN"/>
+        </w:rPr>
+        <w:t>1.5参考资料</w:t>
+      </w:r>
+      <w:bookmarkEnd w:id="15"/>
+    </w:p>
+    <w:p>
+      <w:pPr>
+        <w:ind w:firstLine="420" w:firstLineChars="0"/>
+        <w:rPr>
+          <w:rFonts w:hint="default"/>
+          <w:lang w:val="en-US" w:eastAsia="zh-CN"/>
+        </w:rPr>
+      </w:pPr>
+      <w:r>
+        <w:rPr>
+          <w:rFonts w:hint="eastAsia"/>
+          <w:lang w:val="en-US" w:eastAsia="zh-CN"/>
+        </w:rPr>
+        <w:t>无</w:t>
+      </w:r>
+    </w:p>
+    <w:p>
+      <w:pPr>
+        <w:ind w:firstLine="420" w:firstLineChars="0"/>
         <w:rPr>
           <w:rFonts w:hint="eastAsia"/>
           <w:lang w:eastAsia="zh-CN"/>
         </w:rPr>
-        <w:t>。</w:t>
-      </w:r>
+      </w:pPr>
+    </w:p>
+    <w:p>
+      <w:pPr>
+        <w:ind w:firstLine="420" w:firstLineChars="0"/>
+        <w:rPr>
+          <w:rFonts w:hint="eastAsia"/>
+          <w:lang w:val="en-US" w:eastAsia="zh-CN"/>
+        </w:rPr>
+      </w:pPr>
     </w:p>
     <w:p>
       <w:pPr>
@@ -1955,9 +2204,9 @@
           <w:lang w:val="en-US" w:eastAsia="zh-CN"/>
         </w:rPr>
       </w:pPr>
-      <w:bookmarkStart w:id="15" w:name="_Toc22505"/>
-      <w:bookmarkStart w:id="16" w:name="_Toc25998"/>
+      <w:bookmarkStart w:id="16" w:name="_Toc22505"/>
       <w:bookmarkStart w:id="17" w:name="_Toc2591"/>
+      <w:bookmarkStart w:id="18" w:name="_Toc4214"/>
       <w:r>
         <w:rPr>
           <w:rFonts w:hint="eastAsia"/>
@@ -1965,123 +2214,125 @@
         </w:rPr>
         <w:t>开发技术说明</w:t>
       </w:r>
-      <w:bookmarkEnd w:id="15"/>
       <w:bookmarkEnd w:id="16"/>
       <w:bookmarkEnd w:id="17"/>
+      <w:bookmarkEnd w:id="18"/>
     </w:p>
     <w:p>
       <w:pPr>
         <w:pStyle w:val="3"/>
         <w:bidi w:val="0"/>
         <w:rPr>
-          <w:rFonts w:hint="default"/>
-          <w:lang w:val="en-US" w:eastAsia="zh-CN"/>
-        </w:rPr>
-      </w:pPr>
-      <w:bookmarkStart w:id="18" w:name="_Toc6912"/>
-      <w:bookmarkStart w:id="19" w:name="_Toc31799"/>
-      <w:bookmarkStart w:id="20" w:name="_Toc11079"/>
-      <w:r>
-        <w:rPr>
-          <w:rFonts w:hint="eastAsia"/>
-          <w:lang w:val="en-US" w:eastAsia="zh-CN"/>
-        </w:rPr>
-        <w:t>2.1开发技术</w:t>
-      </w:r>
-      <w:bookmarkEnd w:id="18"/>
+          <w:rFonts w:hint="eastAsia"/>
+          <w:lang w:val="en-US" w:eastAsia="zh-CN"/>
+        </w:rPr>
+      </w:pPr>
+      <w:bookmarkStart w:id="19" w:name="_Toc13330"/>
+      <w:r>
+        <w:rPr>
+          <w:rFonts w:hint="eastAsia"/>
+          <w:lang w:val="en-US" w:eastAsia="zh-CN"/>
+        </w:rPr>
+        <w:t>2.1技术架构图</w:t>
+      </w:r>
       <w:bookmarkEnd w:id="19"/>
-      <w:bookmarkEnd w:id="20"/>
-    </w:p>
-    <w:p>
-      <w:pPr>
-        <w:ind w:firstLine="420" w:firstLineChars="0"/>
-        <w:rPr>
-          <w:rFonts w:hint="default"/>
-          <w:lang w:val="en-US" w:eastAsia="zh-CN"/>
-        </w:rPr>
-      </w:pPr>
-      <w:r>
-        <w:rPr>
-          <w:rFonts w:hint="eastAsia"/>
-          <w:lang w:val="en-US" w:eastAsia="zh-CN"/>
-        </w:rPr>
-        <w:t>移动端：基于原生android开发，使用Retrofit网络框架实现与服务器端的数据通信</w:t>
-      </w:r>
-    </w:p>
-    <w:p>
-      <w:pPr>
-        <w:ind w:firstLine="420" w:firstLineChars="0"/>
-        <w:rPr>
-          <w:rFonts w:hint="eastAsia"/>
-          <w:lang w:val="en-US" w:eastAsia="zh-CN"/>
-        </w:rPr>
-      </w:pPr>
-      <w:r>
-        <w:rPr>
-          <w:rFonts w:hint="eastAsia"/>
-          <w:lang w:val="en-US" w:eastAsia="zh-CN"/>
-        </w:rPr>
-        <w:t>前端：UI框架(antd)  前端框架(react)</w:t>
-      </w:r>
-    </w:p>
-    <w:p>
-      <w:pPr>
-        <w:ind w:firstLine="420" w:firstLineChars="0"/>
-        <w:rPr>
-          <w:rFonts w:hint="eastAsia"/>
-        </w:rPr>
-      </w:pPr>
-      <w:r>
-        <w:rPr>
-          <w:rFonts w:hint="eastAsia"/>
-          <w:lang w:val="en-US" w:eastAsia="zh-CN"/>
-        </w:rPr>
-        <w:t>服务端：</w:t>
-      </w:r>
-      <w:r>
-        <w:rPr>
-          <w:rFonts w:hint="eastAsia"/>
-        </w:rPr>
-        <w:t>基于NodeJS使用Koa2框架开发，使用Sequelize ORM框架实现与数据库的通信</w:t>
-      </w:r>
+    </w:p>
+    <w:p>
+      <w:pPr>
+        <w:rPr>
+          <w:rFonts w:hint="eastAsia"/>
+          <w:lang w:val="en-US" w:eastAsia="zh-CN"/>
+        </w:rPr>
+      </w:pPr>
+      <w:r>
+        <w:rPr>
+          <w:rFonts w:hint="eastAsia"/>
+          <w:lang w:val="en-US" w:eastAsia="zh-CN"/>
+        </w:rPr>
+        <w:drawing>
+          <wp:inline distT="0" distB="0" distL="114300" distR="114300">
+            <wp:extent cx="4356735" cy="2428240"/>
+            <wp:effectExtent l="0" t="0" r="0" b="0"/>
+            <wp:docPr id="10" name="ECB019B1-382A-4266-B25C-5B523AA43C14-2" descr="qt_temp"/>
+            <wp:cNvGraphicFramePr>
+              <a:graphicFrameLocks xmlns:a="http://schemas.openxmlformats.org/drawingml/2006/main" noChangeAspect="1"/>
+            </wp:cNvGraphicFramePr>
+            <a:graphic xmlns:a="http://schemas.openxmlformats.org/drawingml/2006/main">
+              <a:graphicData uri="http://schemas.openxmlformats.org/drawingml/2006/picture">
+                <pic:pic xmlns:pic="http://schemas.openxmlformats.org/drawingml/2006/picture">
+                  <pic:nvPicPr>
+                    <pic:cNvPr id="10" name="ECB019B1-382A-4266-B25C-5B523AA43C14-2" descr="qt_temp"/>
+                    <pic:cNvPicPr>
+                      <a:picLocks noChangeAspect="1"/>
+                    </pic:cNvPicPr>
+                  </pic:nvPicPr>
+                  <pic:blipFill>
+                    <a:blip r:embed="rId5"/>
+                    <a:stretch>
+                      <a:fillRect/>
+                    </a:stretch>
+                  </pic:blipFill>
+                  <pic:spPr>
+                    <a:xfrm>
+                      <a:off x="0" y="0"/>
+                      <a:ext cx="4356735" cy="2428240"/>
+                    </a:xfrm>
+                    <a:prstGeom prst="rect">
+                      <a:avLst/>
+                    </a:prstGeom>
+                  </pic:spPr>
+                </pic:pic>
+              </a:graphicData>
+            </a:graphic>
+          </wp:inline>
+        </w:drawing>
+      </w:r>
+    </w:p>
+    <w:p>
+      <w:pPr>
+        <w:rPr>
+          <w:rFonts w:hint="eastAsia"/>
+          <w:lang w:val="en-US" w:eastAsia="zh-CN"/>
+        </w:rPr>
+      </w:pPr>
     </w:p>
     <w:p>
       <w:pPr>
         <w:pStyle w:val="3"/>
         <w:bidi w:val="0"/>
         <w:rPr>
-          <w:rFonts w:hint="eastAsia"/>
-          <w:lang w:val="en-US" w:eastAsia="zh-CN"/>
-        </w:rPr>
-      </w:pPr>
-      <w:bookmarkStart w:id="21" w:name="_Toc23799"/>
-      <w:bookmarkStart w:id="22" w:name="_Toc7143"/>
-      <w:bookmarkStart w:id="23" w:name="_Toc21789"/>
-      <w:r>
-        <w:rPr>
-          <w:rFonts w:hint="eastAsia"/>
-          <w:lang w:val="en-US" w:eastAsia="zh-CN"/>
-        </w:rPr>
-        <w:t>2.2开发工具</w:t>
-      </w:r>
+          <w:rFonts w:hint="default"/>
+          <w:lang w:val="en-US" w:eastAsia="zh-CN"/>
+        </w:rPr>
+      </w:pPr>
+      <w:bookmarkStart w:id="20" w:name="_Toc6912"/>
+      <w:bookmarkStart w:id="21" w:name="_Toc11079"/>
+      <w:bookmarkStart w:id="22" w:name="_Toc20758"/>
+      <w:r>
+        <w:rPr>
+          <w:rFonts w:hint="eastAsia"/>
+          <w:lang w:val="en-US" w:eastAsia="zh-CN"/>
+        </w:rPr>
+        <w:t>2.2开发技术</w:t>
+      </w:r>
+      <w:bookmarkEnd w:id="20"/>
       <w:bookmarkEnd w:id="21"/>
       <w:bookmarkEnd w:id="22"/>
-      <w:bookmarkEnd w:id="23"/>
     </w:p>
     <w:p>
       <w:pPr>
         <w:ind w:firstLine="420" w:firstLineChars="0"/>
         <w:rPr>
-          <w:rFonts w:hint="eastAsia"/>
-          <w:lang w:val="en-US" w:eastAsia="zh-CN"/>
-        </w:rPr>
-      </w:pPr>
-      <w:r>
-        <w:rPr>
-          <w:rFonts w:hint="eastAsia"/>
-          <w:lang w:val="en-US" w:eastAsia="zh-CN"/>
-        </w:rPr>
-        <w:t>移动端：Android Studio</w:t>
+          <w:rFonts w:hint="default"/>
+          <w:lang w:val="en-US" w:eastAsia="zh-CN"/>
+        </w:rPr>
+      </w:pPr>
+      <w:r>
+        <w:rPr>
+          <w:rFonts w:hint="eastAsia"/>
+          <w:lang w:val="en-US" w:eastAsia="zh-CN"/>
+        </w:rPr>
+        <w:t>移动端：基于原生android开发，使用Retrofit网络框架实现与服务器端的数据通信</w:t>
       </w:r>
     </w:p>
     <w:p>
@@ -2097,7 +2348,7 @@
           <w:rFonts w:hint="eastAsia"/>
           <w:lang w:val="en-US" w:eastAsia="zh-CN"/>
         </w:rPr>
-        <w:t>前端：vscode</w:t>
+        <w:t>前端：UI框架(antd)  前端框架(react)</w:t>
       </w:r>
     </w:p>
     <w:p>
@@ -2105,15 +2356,20 @@
         <w:ind w:firstLine="420" w:firstLineChars="0"/>
         <w:rPr>
           <w:rFonts w:hint="eastAsia"/>
-          <w:lang w:val="en-US" w:eastAsia="zh-CN"/>
-        </w:rPr>
-      </w:pPr>
-      <w:r>
-        <w:rPr>
-          <w:rFonts w:hint="eastAsia"/>
-          <w:lang w:val="en-US" w:eastAsia="zh-CN"/>
-        </w:rPr>
-        <w:t>服务端：数据库(mysql)</w:t>
+        </w:rPr>
+      </w:pPr>
+      <w:r>
+        <w:rPr>
+          <w:rFonts w:hint="eastAsia"/>
+          <w:lang w:val="en-US" w:eastAsia="zh-CN"/>
+        </w:rPr>
+        <w:t>服务端：</w:t>
+      </w:r>
+      <w:r>
+        <w:rPr>
+          <w:rFonts w:hint="eastAsia"/>
+        </w:rPr>
+        <w:t>基于NodeJS使用Koa2框架开发，使用Sequelize ORM框架实现与数据库的通信</w:t>
       </w:r>
     </w:p>
     <w:p>
@@ -2125,17 +2381,17 @@
           <w:lang w:val="en-US" w:eastAsia="zh-CN"/>
         </w:rPr>
       </w:pPr>
-      <w:bookmarkStart w:id="24" w:name="_Toc6262"/>
-      <w:bookmarkStart w:id="25" w:name="_Toc16352"/>
-      <w:r>
-        <w:rPr>
-          <w:rFonts w:hint="eastAsia"/>
-          <w:lang w:val="en-US" w:eastAsia="zh-CN"/>
-        </w:rPr>
-        <w:t>2.3开发技术详细介绍</w:t>
-      </w:r>
+      <w:bookmarkStart w:id="23" w:name="_Toc16352"/>
+      <w:bookmarkStart w:id="24" w:name="_Toc21040"/>
+      <w:r>
+        <w:rPr>
+          <w:rFonts w:hint="eastAsia"/>
+          <w:lang w:val="en-US" w:eastAsia="zh-CN"/>
+        </w:rPr>
+        <w:t>2.3技术详细介绍</w:t>
+      </w:r>
+      <w:bookmarkEnd w:id="23"/>
       <w:bookmarkEnd w:id="24"/>
-      <w:bookmarkEnd w:id="25"/>
     </w:p>
     <w:p>
       <w:pPr>
@@ -2388,11 +2644,7 @@
         <w:spacing w:before="0" w:beforeAutospacing="0" w:after="0" w:afterAutospacing="0"/>
         <w:ind w:left="450" w:right="0" w:hanging="360"/>
         <w:rPr>
-          <w:rFonts w:hint="eastAsia" w:asciiTheme="minorHAnsi" w:hAnsiTheme="minorHAnsi" w:eastAsiaTheme="minorEastAsia" w:cstheme="minorBidi"/>
-          <w:kern w:val="2"/>
-          <w:sz w:val="21"/>
-          <w:szCs w:val="24"/>
-          <w:lang w:val="en-US" w:eastAsia="zh-CN" w:bidi="ar-SA"/>
+          <w:rFonts w:hint="eastAsia"/>
         </w:rPr>
       </w:pPr>
       <w:r>
@@ -2418,12 +2670,74 @@
     </w:p>
     <w:p>
       <w:pPr>
+        <w:pStyle w:val="3"/>
+        <w:bidi w:val="0"/>
+        <w:rPr>
+          <w:rFonts w:hint="eastAsia"/>
+          <w:lang w:val="en-US" w:eastAsia="zh-CN"/>
+        </w:rPr>
+      </w:pPr>
+      <w:bookmarkStart w:id="25" w:name="_Toc7143"/>
+      <w:bookmarkStart w:id="26" w:name="_Toc23799"/>
+      <w:bookmarkStart w:id="27" w:name="_Toc14172"/>
+      <w:r>
+        <w:rPr>
+          <w:rFonts w:hint="eastAsia"/>
+          <w:lang w:val="en-US" w:eastAsia="zh-CN"/>
+        </w:rPr>
+        <w:t>2.4开发工具</w:t>
+      </w:r>
+      <w:bookmarkEnd w:id="25"/>
+      <w:bookmarkEnd w:id="26"/>
+      <w:bookmarkEnd w:id="27"/>
+    </w:p>
+    <w:p>
+      <w:pPr>
         <w:ind w:firstLine="420" w:firstLineChars="0"/>
         <w:rPr>
+          <w:rFonts w:hint="eastAsia"/>
+          <w:lang w:val="en-US" w:eastAsia="zh-CN"/>
+        </w:rPr>
+      </w:pPr>
+      <w:r>
+        <w:rPr>
+          <w:rFonts w:hint="eastAsia"/>
+          <w:lang w:val="en-US" w:eastAsia="zh-CN"/>
+        </w:rPr>
+        <w:t>移动端：Android Studio</w:t>
+      </w:r>
+    </w:p>
+    <w:p>
+      <w:pPr>
+        <w:ind w:firstLine="420" w:firstLineChars="0"/>
+        <w:rPr>
+          <w:rFonts w:hint="eastAsia"/>
+          <w:lang w:val="en-US" w:eastAsia="zh-CN"/>
+        </w:rPr>
+      </w:pPr>
+      <w:r>
+        <w:rPr>
+          <w:rFonts w:hint="eastAsia"/>
+          <w:lang w:val="en-US" w:eastAsia="zh-CN"/>
+        </w:rPr>
+        <w:t>前端：vscode</w:t>
+      </w:r>
+    </w:p>
+    <w:p>
+      <w:pPr>
+        <w:ind w:firstLine="420" w:firstLineChars="0"/>
+        <w:rPr>
           <w:rFonts w:hint="eastAsia" w:eastAsia="宋体"/>
           <w:lang w:val="en-US" w:eastAsia="zh-CN"/>
         </w:rPr>
       </w:pPr>
+      <w:r>
+        <w:rPr>
+          <w:rFonts w:hint="eastAsia"/>
+          <w:lang w:val="en-US" w:eastAsia="zh-CN"/>
+        </w:rPr>
+        <w:t>服务端：数据库(mysql)</w:t>
+      </w:r>
     </w:p>
     <w:p>
       <w:pPr>
@@ -2435,13 +2749,13 @@
         <w:bidi w:val="0"/>
         <w:ind w:left="0" w:leftChars="0" w:firstLine="0" w:firstLineChars="0"/>
         <w:rPr>
-          <w:rFonts w:hint="eastAsia"/>
-          <w:lang w:val="en-US" w:eastAsia="zh-CN"/>
-        </w:rPr>
-      </w:pPr>
-      <w:bookmarkStart w:id="26" w:name="_Toc18661"/>
-      <w:bookmarkStart w:id="27" w:name="_Toc13880"/>
+          <w:rFonts w:hint="default"/>
+          <w:lang w:val="en-US" w:eastAsia="zh-CN"/>
+        </w:rPr>
+      </w:pPr>
       <w:bookmarkStart w:id="28" w:name="_Toc3230"/>
+      <w:bookmarkStart w:id="29" w:name="_Toc18661"/>
+      <w:bookmarkStart w:id="30" w:name="_Toc15260"/>
       <w:r>
         <w:rPr>
           <w:rFonts w:hint="eastAsia"/>
@@ -2449,12 +2763,36 @@
         </w:rPr>
         <w:t>应用程序架构</w:t>
       </w:r>
-      <w:bookmarkEnd w:id="26"/>
-      <w:bookmarkEnd w:id="27"/>
       <w:bookmarkEnd w:id="28"/>
-    </w:p>
-    <w:p>
-      <w:pPr>
+      <w:bookmarkEnd w:id="29"/>
+      <w:bookmarkEnd w:id="30"/>
+    </w:p>
+    <w:p>
+      <w:pPr>
+        <w:pStyle w:val="3"/>
+        <w:bidi w:val="0"/>
+        <w:rPr>
+          <w:rFonts w:hint="eastAsia"/>
+          <w:lang w:val="en-US" w:eastAsia="zh-CN"/>
+        </w:rPr>
+      </w:pPr>
+      <w:bookmarkStart w:id="31" w:name="_Toc10852"/>
+      <w:bookmarkStart w:id="32" w:name="_Toc2951"/>
+      <w:bookmarkStart w:id="33" w:name="_Toc3075"/>
+      <w:r>
+        <w:rPr>
+          <w:rFonts w:hint="eastAsia"/>
+          <w:lang w:val="en-US" w:eastAsia="zh-CN"/>
+        </w:rPr>
+        <w:t>3.1架构意义的设计包</w:t>
+      </w:r>
+      <w:bookmarkEnd w:id="31"/>
+      <w:bookmarkEnd w:id="32"/>
+      <w:bookmarkEnd w:id="33"/>
+    </w:p>
+    <w:p>
+      <w:pPr>
+        <w:ind w:firstLine="420" w:firstLineChars="0"/>
         <w:rPr>
           <w:rFonts w:hint="eastAsia"/>
         </w:rPr>
@@ -2479,6 +2817,7 @@
           <w:ilvl w:val="0"/>
           <w:numId w:val="3"/>
         </w:numPr>
+        <w:ind w:left="1260" w:leftChars="0"/>
         <w:rPr>
           <w:rFonts w:hint="eastAsia"/>
         </w:rPr>
@@ -2496,6 +2835,7 @@
           <w:ilvl w:val="0"/>
           <w:numId w:val="3"/>
         </w:numPr>
+        <w:ind w:left="1260" w:leftChars="0"/>
         <w:rPr>
           <w:rFonts w:hint="eastAsia"/>
         </w:rPr>
@@ -2521,6 +2861,7 @@
     </w:p>
     <w:p>
       <w:pPr>
+        <w:ind w:firstLine="420" w:firstLineChars="0"/>
         <w:rPr>
           <w:rFonts w:hint="eastAsia"/>
         </w:rPr>
@@ -2545,6 +2886,7 @@
           <w:ilvl w:val="0"/>
           <w:numId w:val="3"/>
         </w:numPr>
+        <w:ind w:left="1260" w:leftChars="0"/>
         <w:rPr>
           <w:rFonts w:hint="eastAsia"/>
         </w:rPr>
@@ -2562,6 +2904,7 @@
           <w:ilvl w:val="0"/>
           <w:numId w:val="3"/>
         </w:numPr>
+        <w:ind w:left="1260" w:leftChars="0"/>
         <w:rPr>
           <w:rFonts w:hint="eastAsia"/>
         </w:rPr>
@@ -2579,6 +2922,7 @@
           <w:ilvl w:val="0"/>
           <w:numId w:val="3"/>
         </w:numPr>
+        <w:ind w:left="1260" w:leftChars="0"/>
         <w:rPr>
           <w:rFonts w:hint="eastAsia"/>
         </w:rPr>
@@ -2592,26 +2936,19 @@
     </w:p>
     <w:p>
       <w:pPr>
-        <w:pStyle w:val="3"/>
-        <w:bidi w:val="0"/>
-        <w:rPr>
-          <w:rFonts w:hint="eastAsia"/>
-          <w:lang w:val="en-US" w:eastAsia="zh-CN"/>
-        </w:rPr>
-      </w:pPr>
-      <w:bookmarkStart w:id="29" w:name="_Toc2951"/>
-      <w:bookmarkStart w:id="30" w:name="_Toc28605"/>
-      <w:bookmarkStart w:id="31" w:name="_Toc10852"/>
-      <w:r>
-        <w:rPr>
-          <w:rFonts w:hint="eastAsia"/>
-          <w:lang w:val="en-US" w:eastAsia="zh-CN"/>
-        </w:rPr>
-        <w:t>3.1架构意义的设计包</w:t>
-      </w:r>
-      <w:bookmarkEnd w:id="29"/>
-      <w:bookmarkEnd w:id="30"/>
-      <w:bookmarkEnd w:id="31"/>
+        <w:ind w:firstLine="420" w:firstLineChars="0"/>
+        <w:rPr>
+          <w:rFonts w:hint="default"/>
+          <w:lang w:val="en-US" w:eastAsia="zh-CN"/>
+        </w:rPr>
+      </w:pPr>
+      <w:r>
+        <w:rPr>
+          <w:rFonts w:hint="eastAsia"/>
+          <w:lang w:val="en-US" w:eastAsia="zh-CN"/>
+        </w:rPr>
+        <w:t>后台还有一个公共包，存一些封装的工具包</w:t>
+      </w:r>
     </w:p>
     <w:p>
       <w:pPr>
@@ -2628,8 +2965,8 @@
         </w:rPr>
         <w:drawing>
           <wp:inline distT="0" distB="0" distL="114300" distR="114300">
-            <wp:extent cx="3621405" cy="1663065"/>
-            <wp:effectExtent l="0" t="0" r="17145" b="13335"/>
+            <wp:extent cx="3996055" cy="1835150"/>
+            <wp:effectExtent l="0" t="0" r="4445" b="12700"/>
             <wp:docPr id="2" name="图片 2" descr="1584015764(1)"/>
             <wp:cNvGraphicFramePr>
               <a:graphicFrameLocks xmlns:a="http://schemas.openxmlformats.org/drawingml/2006/main" noChangeAspect="1"/>
@@ -2644,7 +2981,7 @@
                     </pic:cNvPicPr>
                   </pic:nvPicPr>
                   <pic:blipFill>
-                    <a:blip r:embed="rId5"/>
+                    <a:blip r:embed="rId6"/>
                     <a:stretch>
                       <a:fillRect/>
                     </a:stretch>
@@ -2652,7 +2989,7 @@
                   <pic:spPr>
                     <a:xfrm>
                       <a:off x="0" y="0"/>
-                      <a:ext cx="3621405" cy="1663065"/>
+                      <a:ext cx="3996055" cy="1835150"/>
                     </a:xfrm>
                     <a:prstGeom prst="rect">
                       <a:avLst/>
@@ -2664,29 +3001,29 @@
           </wp:inline>
         </w:drawing>
       </w:r>
-    </w:p>
-    <w:p>
-      <w:pPr>
-        <w:pStyle w:val="4"/>
-        <w:bidi w:val="0"/>
-        <w:rPr>
-          <w:rFonts w:hint="eastAsia"/>
-          <w:lang w:val="en-US" w:eastAsia="zh-CN"/>
-        </w:rPr>
-      </w:pPr>
-      <w:bookmarkStart w:id="32" w:name="_Toc4545"/>
-      <w:bookmarkStart w:id="33" w:name="_Toc27713"/>
-      <w:bookmarkStart w:id="34" w:name="_Toc25284"/>
-      <w:r>
-        <w:rPr>
+      <w:bookmarkStart w:id="34" w:name="_Toc4545"/>
+      <w:bookmarkStart w:id="35" w:name="_Toc25284"/>
+    </w:p>
+    <w:p>
+      <w:pPr>
+        <w:jc w:val="left"/>
+        <w:rPr>
+          <w:rFonts w:hint="eastAsia"/>
+          <w:lang w:val="en-US" w:eastAsia="zh-CN"/>
+        </w:rPr>
+      </w:pPr>
+      <w:bookmarkStart w:id="36" w:name="_Toc23050"/>
+      <w:r>
+        <w:rPr>
+          <w:rStyle w:val="18"/>
           <w:rFonts w:hint="eastAsia"/>
           <w:lang w:val="en-US" w:eastAsia="zh-CN"/>
         </w:rPr>
         <w:t>3.1.1移动端</w:t>
       </w:r>
-      <w:bookmarkEnd w:id="32"/>
-      <w:bookmarkEnd w:id="33"/>
       <w:bookmarkEnd w:id="34"/>
+      <w:bookmarkEnd w:id="35"/>
+      <w:bookmarkEnd w:id="36"/>
     </w:p>
     <w:p>
       <w:pPr>
@@ -2703,8 +3040,8 @@
         </w:rPr>
         <w:drawing>
           <wp:inline distT="0" distB="0" distL="114300" distR="114300">
-            <wp:extent cx="3778885" cy="1644650"/>
-            <wp:effectExtent l="0" t="0" r="12065" b="12700"/>
+            <wp:extent cx="4299585" cy="1871345"/>
+            <wp:effectExtent l="0" t="0" r="5715" b="14605"/>
             <wp:docPr id="4" name="图片 4" descr="1584017939(1)"/>
             <wp:cNvGraphicFramePr>
               <a:graphicFrameLocks xmlns:a="http://schemas.openxmlformats.org/drawingml/2006/main" noChangeAspect="1"/>
@@ -2719,7 +3056,7 @@
                     </pic:cNvPicPr>
                   </pic:nvPicPr>
                   <pic:blipFill>
-                    <a:blip r:embed="rId6"/>
+                    <a:blip r:embed="rId7"/>
                     <a:stretch>
                       <a:fillRect/>
                     </a:stretch>
@@ -2727,7 +3064,7 @@
                   <pic:spPr>
                     <a:xfrm>
                       <a:off x="0" y="0"/>
-                      <a:ext cx="3778885" cy="1644650"/>
+                      <a:ext cx="4299585" cy="1871345"/>
                     </a:xfrm>
                     <a:prstGeom prst="rect">
                       <a:avLst/>
@@ -2749,9 +3086,9 @@
           <w:lang w:val="en-US" w:eastAsia="zh-CN"/>
         </w:rPr>
       </w:pPr>
-      <w:bookmarkStart w:id="35" w:name="_Toc8252"/>
-      <w:bookmarkStart w:id="36" w:name="_Toc5931"/>
       <w:bookmarkStart w:id="37" w:name="_Toc7971"/>
+      <w:bookmarkStart w:id="38" w:name="_Toc8252"/>
+      <w:bookmarkStart w:id="39" w:name="_Toc28204"/>
       <w:r>
         <w:rPr>
           <w:rFonts w:hint="eastAsia"/>
@@ -2759,12 +3096,13 @@
         </w:rPr>
         <w:t>3.1.2后台</w:t>
       </w:r>
-      <w:bookmarkEnd w:id="35"/>
-      <w:bookmarkEnd w:id="36"/>
       <w:bookmarkEnd w:id="37"/>
-    </w:p>
-    <w:p>
-      <w:pPr>
+      <w:bookmarkEnd w:id="38"/>
+      <w:bookmarkEnd w:id="39"/>
+    </w:p>
+    <w:p>
+      <w:pPr>
+        <w:jc w:val="center"/>
         <w:rPr>
           <w:rFonts w:hint="default"/>
           <w:lang w:val="en-US" w:eastAsia="zh-CN"/>
@@ -2777,8 +3115,8 @@
         </w:rPr>
         <w:drawing>
           <wp:inline distT="0" distB="0" distL="114300" distR="114300">
-            <wp:extent cx="5911850" cy="1396365"/>
-            <wp:effectExtent l="0" t="0" r="12700" b="13335"/>
+            <wp:extent cx="6035040" cy="1425575"/>
+            <wp:effectExtent l="0" t="0" r="3810" b="3175"/>
             <wp:docPr id="5" name="图片 5" descr="1584018214(1)"/>
             <wp:cNvGraphicFramePr>
               <a:graphicFrameLocks xmlns:a="http://schemas.openxmlformats.org/drawingml/2006/main" noChangeAspect="1"/>
@@ -2793,7 +3131,7 @@
                     </pic:cNvPicPr>
                   </pic:nvPicPr>
                   <pic:blipFill>
-                    <a:blip r:embed="rId7"/>
+                    <a:blip r:embed="rId8"/>
                     <a:stretch>
                       <a:fillRect/>
                     </a:stretch>
@@ -2801,7 +3139,7 @@
                   <pic:spPr>
                     <a:xfrm>
                       <a:off x="0" y="0"/>
-                      <a:ext cx="5911850" cy="1396365"/>
+                      <a:ext cx="6035040" cy="1425575"/>
                     </a:xfrm>
                     <a:prstGeom prst="rect">
                       <a:avLst/>
@@ -2839,9 +3177,9 @@
           <w:lang w:val="en-US" w:eastAsia="zh-CN"/>
         </w:rPr>
       </w:pPr>
-      <w:bookmarkStart w:id="38" w:name="_Toc8447"/>
-      <w:bookmarkStart w:id="39" w:name="_Toc14203"/>
-      <w:bookmarkStart w:id="40" w:name="_Toc8699"/>
+      <w:bookmarkStart w:id="40" w:name="_Toc8447"/>
+      <w:bookmarkStart w:id="41" w:name="_Toc14203"/>
+      <w:bookmarkStart w:id="42" w:name="_Toc17239"/>
       <w:r>
         <w:rPr>
           <w:rFonts w:hint="eastAsia"/>
@@ -2849,9 +3187,9 @@
         </w:rPr>
         <w:t>3.2应用框架</w:t>
       </w:r>
-      <w:bookmarkEnd w:id="38"/>
-      <w:bookmarkEnd w:id="39"/>
       <w:bookmarkEnd w:id="40"/>
+      <w:bookmarkEnd w:id="41"/>
+      <w:bookmarkEnd w:id="42"/>
     </w:p>
     <w:p>
       <w:pPr>
@@ -2868,8 +3206,8 @@
         </w:rPr>
         <w:drawing>
           <wp:inline distT="0" distB="0" distL="114300" distR="114300">
-            <wp:extent cx="4208780" cy="2679700"/>
-            <wp:effectExtent l="0" t="0" r="1270" b="6350"/>
+            <wp:extent cx="3886200" cy="2473960"/>
+            <wp:effectExtent l="0" t="0" r="0" b="2540"/>
             <wp:docPr id="3" name="图片 3" descr="1584016296(1)"/>
             <wp:cNvGraphicFramePr>
               <a:graphicFrameLocks xmlns:a="http://schemas.openxmlformats.org/drawingml/2006/main" noChangeAspect="1"/>
@@ -2884,7 +3222,7 @@
                     </pic:cNvPicPr>
                   </pic:nvPicPr>
                   <pic:blipFill>
-                    <a:blip r:embed="rId8"/>
+                    <a:blip r:embed="rId9"/>
                     <a:stretch>
                       <a:fillRect/>
                     </a:stretch>
@@ -2892,7 +3230,7 @@
                   <pic:spPr>
                     <a:xfrm>
                       <a:off x="0" y="0"/>
-                      <a:ext cx="4208780" cy="2679700"/>
+                      <a:ext cx="3886200" cy="2473960"/>
                     </a:xfrm>
                     <a:prstGeom prst="rect">
                       <a:avLst/>
@@ -2928,9 +3266,9 @@
           <w:lang w:val="en-US" w:eastAsia="zh-CN"/>
         </w:rPr>
       </w:pPr>
-      <w:bookmarkStart w:id="41" w:name="_Toc27744"/>
-      <w:bookmarkStart w:id="42" w:name="_Toc2791"/>
-      <w:bookmarkStart w:id="43" w:name="_Toc22549"/>
+      <w:bookmarkStart w:id="43" w:name="_Toc27744"/>
+      <w:bookmarkStart w:id="44" w:name="_Toc2791"/>
+      <w:bookmarkStart w:id="45" w:name="_Toc10900"/>
       <w:r>
         <w:rPr>
           <w:rFonts w:hint="eastAsia"/>
@@ -2938,15 +3276,16 @@
         </w:rPr>
         <w:t>质量</w:t>
       </w:r>
-      <w:bookmarkEnd w:id="41"/>
-      <w:bookmarkEnd w:id="42"/>
       <w:bookmarkEnd w:id="43"/>
+      <w:bookmarkEnd w:id="44"/>
+      <w:bookmarkEnd w:id="45"/>
     </w:p>
     <w:p>
       <w:pPr>
         <w:ind w:firstLine="420" w:firstLineChars="0"/>
         <w:rPr>
-          <w:rFonts w:hint="eastAsia"/>
+          <w:rFonts w:hint="default"/>
+          <w:lang w:val="en-US" w:eastAsia="zh-CN"/>
         </w:rPr>
       </w:pPr>
       <w:r>
@@ -2955,19 +3294,6 @@
         </w:rPr>
         <w:t>保证客户端与服务端的接口统一与完整</w:t>
       </w:r>
-    </w:p>
-    <w:p>
-      <w:pPr>
-        <w:numPr>
-          <w:ilvl w:val="0"/>
-          <w:numId w:val="0"/>
-        </w:numPr>
-        <w:ind w:leftChars="0"/>
-        <w:rPr>
-          <w:rFonts w:hint="default"/>
-          <w:lang w:val="en-US" w:eastAsia="zh-CN"/>
-        </w:rPr>
-      </w:pPr>
     </w:p>
     <w:p>
       <w:pPr>
@@ -2983,6 +3309,7 @@
           <w:lang w:val="en-US" w:eastAsia="zh-CN"/>
         </w:rPr>
       </w:pPr>
+      <w:bookmarkStart w:id="46" w:name="_Toc11853"/>
       <w:r>
         <w:rPr>
           <w:rFonts w:hint="eastAsia"/>
@@ -2990,10 +3317,12 @@
         </w:rPr>
         <w:t>github链接</w:t>
       </w:r>
+      <w:bookmarkEnd w:id="46"/>
     </w:p>
     <w:p>
       <w:pPr>
         <w:numPr>
+          <w:ilvl w:val="0"/>
           <w:numId w:val="0"/>
         </w:numPr>
         <w:ind w:leftChars="0"/>
@@ -3057,29 +3386,136 @@
     <w:p>
       <w:pPr>
         <w:numPr>
+          <w:ilvl w:val="0"/>
           <w:numId w:val="0"/>
         </w:numPr>
         <w:ind w:leftChars="0"/>
         <w:rPr>
+          <w:rFonts w:ascii="宋体" w:hAnsi="宋体" w:eastAsia="宋体" w:cs="宋体"/>
+          <w:sz w:val="24"/>
+          <w:szCs w:val="24"/>
+        </w:rPr>
+      </w:pPr>
+      <w:r>
+        <w:rPr>
           <w:rFonts w:hint="eastAsia" w:ascii="宋体" w:hAnsi="宋体" w:eastAsia="宋体" w:cs="宋体"/>
           <w:sz w:val="24"/>
           <w:szCs w:val="24"/>
           <w:lang w:val="en-US" w:eastAsia="zh-CN"/>
         </w:rPr>
-      </w:pPr>
-      <w:r>
+        <w:t>移动端项目：</w:t>
+      </w:r>
+      <w:r>
+        <w:rPr>
+          <w:rFonts w:ascii="宋体" w:hAnsi="宋体" w:eastAsia="宋体" w:cs="宋体"/>
+          <w:sz w:val="24"/>
+          <w:szCs w:val="24"/>
+        </w:rPr>
+        <w:fldChar w:fldCharType="begin"/>
+      </w:r>
+      <w:r>
+        <w:rPr>
+          <w:rFonts w:ascii="宋体" w:hAnsi="宋体" w:eastAsia="宋体" w:cs="宋体"/>
+          <w:sz w:val="24"/>
+          <w:szCs w:val="24"/>
+        </w:rPr>
+        <w:instrText xml:space="preserve"> HYPERLINK "https://github.com/ljl123/10_daoyun_mobile" </w:instrText>
+      </w:r>
+      <w:r>
+        <w:rPr>
+          <w:rFonts w:ascii="宋体" w:hAnsi="宋体" w:eastAsia="宋体" w:cs="宋体"/>
+          <w:sz w:val="24"/>
+          <w:szCs w:val="24"/>
+        </w:rPr>
+        <w:fldChar w:fldCharType="separate"/>
+      </w:r>
+      <w:r>
+        <w:rPr>
+          <w:rStyle w:val="13"/>
+          <w:rFonts w:ascii="宋体" w:hAnsi="宋体" w:eastAsia="宋体" w:cs="宋体"/>
+          <w:sz w:val="24"/>
+          <w:szCs w:val="24"/>
+        </w:rPr>
+        <w:t>https://github.com/ljl123/10_daoyun_mobile</w:t>
+      </w:r>
+      <w:r>
+        <w:rPr>
+          <w:rFonts w:ascii="宋体" w:hAnsi="宋体" w:eastAsia="宋体" w:cs="宋体"/>
+          <w:sz w:val="24"/>
+          <w:szCs w:val="24"/>
+        </w:rPr>
+        <w:fldChar w:fldCharType="end"/>
+      </w:r>
+    </w:p>
+    <w:p>
+      <w:pPr>
+        <w:numPr>
+          <w:ilvl w:val="0"/>
+          <w:numId w:val="0"/>
+        </w:numPr>
+        <w:ind w:leftChars="0"/>
         <w:rPr>
           <w:rFonts w:hint="eastAsia" w:ascii="宋体" w:hAnsi="宋体" w:eastAsia="宋体" w:cs="宋体"/>
           <w:sz w:val="24"/>
           <w:szCs w:val="24"/>
           <w:lang w:val="en-US" w:eastAsia="zh-CN"/>
         </w:rPr>
-        <w:t>移动端项目：</w:t>
+      </w:pPr>
+      <w:r>
+        <w:rPr>
+          <w:rFonts w:hint="eastAsia" w:ascii="宋体" w:hAnsi="宋体" w:eastAsia="宋体" w:cs="宋体"/>
+          <w:sz w:val="24"/>
+          <w:szCs w:val="24"/>
+          <w:lang w:val="en-US" w:eastAsia="zh-CN"/>
+        </w:rPr>
+        <w:t>前端项目：</w:t>
+      </w:r>
+      <w:r>
+        <w:rPr>
+          <w:rFonts w:ascii="宋体" w:hAnsi="宋体" w:eastAsia="宋体" w:cs="宋体"/>
+          <w:sz w:val="24"/>
+          <w:szCs w:val="24"/>
+        </w:rPr>
+        <w:fldChar w:fldCharType="begin"/>
+      </w:r>
+      <w:r>
+        <w:rPr>
+          <w:rFonts w:ascii="宋体" w:hAnsi="宋体" w:eastAsia="宋体" w:cs="宋体"/>
+          <w:sz w:val="24"/>
+          <w:szCs w:val="24"/>
+        </w:rPr>
+        <w:instrText xml:space="preserve"> HYPERLINK "https://github.com/ljl123/10_daoyun_qianduan" </w:instrText>
+      </w:r>
+      <w:r>
+        <w:rPr>
+          <w:rFonts w:ascii="宋体" w:hAnsi="宋体" w:eastAsia="宋体" w:cs="宋体"/>
+          <w:sz w:val="24"/>
+          <w:szCs w:val="24"/>
+        </w:rPr>
+        <w:fldChar w:fldCharType="separate"/>
+      </w:r>
+      <w:r>
+        <w:rPr>
+          <w:rStyle w:val="13"/>
+          <w:rFonts w:ascii="宋体" w:hAnsi="宋体" w:eastAsia="宋体" w:cs="宋体"/>
+          <w:sz w:val="24"/>
+          <w:szCs w:val="24"/>
+        </w:rPr>
+        <w:t>https://github.com/ljl123/10_daoyun_qianduan</w:t>
+      </w:r>
+      <w:r>
+        <w:rPr>
+          <w:rFonts w:ascii="宋体" w:hAnsi="宋体" w:eastAsia="宋体" w:cs="宋体"/>
+          <w:sz w:val="24"/>
+          <w:szCs w:val="24"/>
+        </w:rPr>
+        <w:fldChar w:fldCharType="end"/>
       </w:r>
     </w:p>
     <w:p>
       <w:pPr>
         <w:numPr>
+          <w:ilvl w:val="0"/>
           <w:numId w:val="0"/>
         </w:numPr>
         <w:ind w:leftChars="0"/>
@@ -3099,8 +3535,47 @@
         </w:rPr>
         <w:t>后台项目：</w:t>
       </w:r>
-      <w:bookmarkStart w:id="44" w:name="_GoBack"/>
-      <w:bookmarkEnd w:id="44"/>
+      <w:r>
+        <w:rPr>
+          <w:rFonts w:ascii="宋体" w:hAnsi="宋体" w:eastAsia="宋体" w:cs="宋体"/>
+          <w:sz w:val="24"/>
+          <w:szCs w:val="24"/>
+        </w:rPr>
+        <w:fldChar w:fldCharType="begin"/>
+      </w:r>
+      <w:r>
+        <w:rPr>
+          <w:rFonts w:ascii="宋体" w:hAnsi="宋体" w:eastAsia="宋体" w:cs="宋体"/>
+          <w:sz w:val="24"/>
+          <w:szCs w:val="24"/>
+        </w:rPr>
+        <w:instrText xml:space="preserve"> HYPERLINK "https://github.com/ljl123/10_daoyun_houtai" </w:instrText>
+      </w:r>
+      <w:r>
+        <w:rPr>
+          <w:rFonts w:ascii="宋体" w:hAnsi="宋体" w:eastAsia="宋体" w:cs="宋体"/>
+          <w:sz w:val="24"/>
+          <w:szCs w:val="24"/>
+        </w:rPr>
+        <w:fldChar w:fldCharType="separate"/>
+      </w:r>
+      <w:r>
+        <w:rPr>
+          <w:rStyle w:val="13"/>
+          <w:rFonts w:ascii="宋体" w:hAnsi="宋体" w:eastAsia="宋体" w:cs="宋体"/>
+          <w:sz w:val="24"/>
+          <w:szCs w:val="24"/>
+        </w:rPr>
+        <w:t>https://github.com/ljl123/10_daoyun_houtai</w:t>
+      </w:r>
+      <w:r>
+        <w:rPr>
+          <w:rFonts w:ascii="宋体" w:hAnsi="宋体" w:eastAsia="宋体" w:cs="宋体"/>
+          <w:sz w:val="24"/>
+          <w:szCs w:val="24"/>
+        </w:rPr>
+        <w:fldChar w:fldCharType="end"/>
+      </w:r>
     </w:p>
     <w:sectPr>
       <w:pgSz w:w="11906" w:h="16838"/>
@@ -3728,6 +4203,7 @@
     <w:name w:val="heading 2"/>
     <w:basedOn w:val="1"/>
     <w:next w:val="1"/>
+    <w:link w:val="18"/>
     <w:unhideWhenUsed/>
     <w:qFormat/>
     <w:uiPriority w:val="0"/>
@@ -3900,6 +4376,16 @@
       <w:rFonts w:ascii="Times New Roman" w:hAnsi="Times New Roman" w:eastAsia="宋体" w:cs="Times New Roman"/>
       <w:sz w:val="20"/>
       <w:szCs w:val="20"/>
+    </w:rPr>
+  </w:style>
+  <w:style w:type="character" w:customStyle="1" w:styleId="18">
+    <w:name w:val="标题 2 Char"/>
+    <w:link w:val="3"/>
+    <w:uiPriority w:val="0"/>
+    <w:rPr>
+      <w:rFonts w:ascii="Arial" w:hAnsi="Arial" w:eastAsia="黑体"/>
+      <w:b/>
+      <w:sz w:val="32"/>
     </w:rPr>
   </w:style>
 </w:styles>
@@ -4165,6 +4651,11 @@
   <customSectProps>
     <customSectPr/>
   </customSectProps>
+  <extobjs>
+    <extobj name="ECB019B1-382A-4266-B25C-5B523AA43C14-2">
+      <extobjdata type="ECB019B1-382A-4266-B25C-5B523AA43C14" data="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"/>
+    </extobj>
+  </extobjs>
 </s:customData>
 </file>
 

--- a/10_到云概要设计.docx
+++ b/10_到云概要设计.docx
@@ -1926,10 +1926,6 @@
         <w:fldChar w:fldCharType="end"/>
       </w:r>
     </w:p>
-    <w:p>
-      <w:bookmarkStart w:id="47" w:name="_GoBack"/>
-      <w:bookmarkEnd w:id="47"/>
-    </w:p>
     <w:p/>
     <w:p/>
     <w:p/>
@@ -1943,6 +1939,7 @@
     <w:p/>
     <w:p/>
     <w:p/>
+    <w:p/>
     <w:p>
       <w:pPr>
         <w:pStyle w:val="2"/>
@@ -1952,9 +1949,9 @@
           <w:lang w:val="en-US" w:eastAsia="zh-CN"/>
         </w:rPr>
       </w:pPr>
-      <w:bookmarkStart w:id="0" w:name="_Toc30617"/>
-      <w:bookmarkStart w:id="1" w:name="_Toc26001"/>
-      <w:bookmarkStart w:id="2" w:name="_Toc6822"/>
+      <w:bookmarkStart w:id="0" w:name="_Toc6822"/>
+      <w:bookmarkStart w:id="1" w:name="_Toc30617"/>
+      <w:bookmarkStart w:id="2" w:name="_Toc26001"/>
       <w:r>
         <w:rPr>
           <w:rFonts w:hint="eastAsia"/>
@@ -1976,8 +1973,8 @@
         </w:rPr>
       </w:pPr>
       <w:bookmarkStart w:id="3" w:name="_Toc20855"/>
-      <w:bookmarkStart w:id="4" w:name="_Toc9717"/>
-      <w:bookmarkStart w:id="5" w:name="_Toc8445"/>
+      <w:bookmarkStart w:id="4" w:name="_Toc8445"/>
+      <w:bookmarkStart w:id="5" w:name="_Toc9717"/>
       <w:r>
         <w:rPr>
           <w:rFonts w:hint="eastAsia"/>
@@ -2072,8 +2069,8 @@
         </w:rPr>
       </w:pPr>
       <w:bookmarkStart w:id="9" w:name="_Toc9427"/>
-      <w:bookmarkStart w:id="10" w:name="_Toc7712"/>
-      <w:bookmarkStart w:id="11" w:name="_Toc26648"/>
+      <w:bookmarkStart w:id="10" w:name="_Toc26648"/>
+      <w:bookmarkStart w:id="11" w:name="_Toc7712"/>
       <w:r>
         <w:rPr>
           <w:rFonts w:hint="eastAsia"/>
@@ -2110,9 +2107,9 @@
           <w:lang w:val="en-US" w:eastAsia="zh-CN"/>
         </w:rPr>
       </w:pPr>
-      <w:bookmarkStart w:id="12" w:name="_Toc7451"/>
-      <w:bookmarkStart w:id="13" w:name="_Toc25359"/>
-      <w:bookmarkStart w:id="14" w:name="_Toc26339"/>
+      <w:bookmarkStart w:id="12" w:name="_Toc26339"/>
+      <w:bookmarkStart w:id="13" w:name="_Toc7451"/>
+      <w:bookmarkStart w:id="14" w:name="_Toc25359"/>
       <w:r>
         <w:rPr>
           <w:rFonts w:hint="eastAsia"/>
@@ -2239,21 +2236,25 @@
     </w:p>
     <w:p>
       <w:pPr>
-        <w:rPr>
-          <w:rFonts w:hint="eastAsia"/>
-          <w:lang w:val="en-US" w:eastAsia="zh-CN"/>
-        </w:rPr>
-      </w:pPr>
-      <w:r>
-        <w:rPr>
-          <w:rFonts w:hint="eastAsia"/>
-          <w:lang w:val="en-US" w:eastAsia="zh-CN"/>
+        <w:keepNext w:val="0"/>
+        <w:keepLines w:val="0"/>
+        <w:widowControl/>
+        <w:suppressLineNumbers w:val="0"/>
+        <w:jc w:val="center"/>
+      </w:pPr>
+      <w:r>
+        <w:rPr>
+          <w:rFonts w:ascii="宋体" w:hAnsi="宋体" w:eastAsia="宋体" w:cs="宋体"/>
+          <w:kern w:val="0"/>
+          <w:sz w:val="24"/>
+          <w:szCs w:val="24"/>
+          <w:lang w:val="en-US" w:eastAsia="zh-CN" w:bidi="ar"/>
         </w:rPr>
         <w:drawing>
           <wp:inline distT="0" distB="0" distL="114300" distR="114300">
-            <wp:extent cx="4356735" cy="2428240"/>
-            <wp:effectExtent l="0" t="0" r="0" b="0"/>
-            <wp:docPr id="10" name="ECB019B1-382A-4266-B25C-5B523AA43C14-2" descr="qt_temp"/>
+            <wp:extent cx="3843020" cy="2328545"/>
+            <wp:effectExtent l="0" t="0" r="5080" b="14605"/>
+            <wp:docPr id="6" name="图片 2" descr="IMG_256"/>
             <wp:cNvGraphicFramePr>
               <a:graphicFrameLocks xmlns:a="http://schemas.openxmlformats.org/drawingml/2006/main" noChangeAspect="1"/>
             </wp:cNvGraphicFramePr>
@@ -2261,7 +2262,7 @@
               <a:graphicData uri="http://schemas.openxmlformats.org/drawingml/2006/picture">
                 <pic:pic xmlns:pic="http://schemas.openxmlformats.org/drawingml/2006/picture">
                   <pic:nvPicPr>
-                    <pic:cNvPr id="10" name="ECB019B1-382A-4266-B25C-5B523AA43C14-2" descr="qt_temp"/>
+                    <pic:cNvPr id="6" name="图片 2" descr="IMG_256"/>
                     <pic:cNvPicPr>
                       <a:picLocks noChangeAspect="1"/>
                     </pic:cNvPicPr>
@@ -2275,11 +2276,15 @@
                   <pic:spPr>
                     <a:xfrm>
                       <a:off x="0" y="0"/>
-                      <a:ext cx="4356735" cy="2428240"/>
+                      <a:ext cx="3843020" cy="2328545"/>
                     </a:xfrm>
                     <a:prstGeom prst="rect">
                       <a:avLst/>
                     </a:prstGeom>
+                    <a:noFill/>
+                    <a:ln w="9525">
+                      <a:noFill/>
+                    </a:ln>
                   </pic:spPr>
                 </pic:pic>
               </a:graphicData>
@@ -2290,6 +2295,11 @@
     </w:p>
     <w:p>
       <w:pPr>
+        <w:keepNext w:val="0"/>
+        <w:keepLines w:val="0"/>
+        <w:widowControl/>
+        <w:suppressLineNumbers w:val="0"/>
+        <w:jc w:val="center"/>
         <w:rPr>
           <w:rFonts w:hint="eastAsia"/>
           <w:lang w:val="en-US" w:eastAsia="zh-CN"/>
@@ -2305,9 +2315,9 @@
           <w:lang w:val="en-US" w:eastAsia="zh-CN"/>
         </w:rPr>
       </w:pPr>
-      <w:bookmarkStart w:id="20" w:name="_Toc6912"/>
-      <w:bookmarkStart w:id="21" w:name="_Toc11079"/>
-      <w:bookmarkStart w:id="22" w:name="_Toc20758"/>
+      <w:bookmarkStart w:id="20" w:name="_Toc20758"/>
+      <w:bookmarkStart w:id="21" w:name="_Toc6912"/>
+      <w:bookmarkStart w:id="22" w:name="_Toc11079"/>
       <w:r>
         <w:rPr>
           <w:rFonts w:hint="eastAsia"/>
@@ -2678,8 +2688,8 @@
         </w:rPr>
       </w:pPr>
       <w:bookmarkStart w:id="25" w:name="_Toc7143"/>
-      <w:bookmarkStart w:id="26" w:name="_Toc23799"/>
-      <w:bookmarkStart w:id="27" w:name="_Toc14172"/>
+      <w:bookmarkStart w:id="26" w:name="_Toc14172"/>
+      <w:bookmarkStart w:id="27" w:name="_Toc23799"/>
       <w:r>
         <w:rPr>
           <w:rFonts w:hint="eastAsia"/>
@@ -2753,9 +2763,9 @@
           <w:lang w:val="en-US" w:eastAsia="zh-CN"/>
         </w:rPr>
       </w:pPr>
-      <w:bookmarkStart w:id="28" w:name="_Toc3230"/>
-      <w:bookmarkStart w:id="29" w:name="_Toc18661"/>
-      <w:bookmarkStart w:id="30" w:name="_Toc15260"/>
+      <w:bookmarkStart w:id="28" w:name="_Toc15260"/>
+      <w:bookmarkStart w:id="29" w:name="_Toc3230"/>
+      <w:bookmarkStart w:id="30" w:name="_Toc18661"/>
       <w:r>
         <w:rPr>
           <w:rFonts w:hint="eastAsia"/>
@@ -2776,8 +2786,8 @@
           <w:lang w:val="en-US" w:eastAsia="zh-CN"/>
         </w:rPr>
       </w:pPr>
-      <w:bookmarkStart w:id="31" w:name="_Toc10852"/>
-      <w:bookmarkStart w:id="32" w:name="_Toc2951"/>
+      <w:bookmarkStart w:id="31" w:name="_Toc2951"/>
+      <w:bookmarkStart w:id="32" w:name="_Toc10852"/>
       <w:bookmarkStart w:id="33" w:name="_Toc3075"/>
       <w:r>
         <w:rPr>
@@ -2949,6 +2959,8 @@
         </w:rPr>
         <w:t>后台还有一个公共包，存一些封装的工具包</w:t>
       </w:r>
+      <w:bookmarkStart w:id="47" w:name="_GoBack"/>
+      <w:bookmarkEnd w:id="47"/>
     </w:p>
     <w:p>
       <w:pPr>
@@ -3086,9 +3098,9 @@
           <w:lang w:val="en-US" w:eastAsia="zh-CN"/>
         </w:rPr>
       </w:pPr>
-      <w:bookmarkStart w:id="37" w:name="_Toc7971"/>
-      <w:bookmarkStart w:id="38" w:name="_Toc8252"/>
-      <w:bookmarkStart w:id="39" w:name="_Toc28204"/>
+      <w:bookmarkStart w:id="37" w:name="_Toc8252"/>
+      <w:bookmarkStart w:id="38" w:name="_Toc28204"/>
+      <w:bookmarkStart w:id="39" w:name="_Toc7971"/>
       <w:r>
         <w:rPr>
           <w:rFonts w:hint="eastAsia"/>
@@ -4651,11 +4663,6 @@
   <customSectProps>
     <customSectPr/>
   </customSectProps>
-  <extobjs>
-    <extobj name="ECB019B1-382A-4266-B25C-5B523AA43C14-2">
-      <extobjdata type="ECB019B1-382A-4266-B25C-5B523AA43C14" data="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"/>
-    </extobj>
-  </extobjs>
 </s:customData>
 </file>
 

--- a/10_到云概要设计.docx
+++ b/10_到云概要设计.docx
@@ -1949,9 +1949,9 @@
           <w:lang w:val="en-US" w:eastAsia="zh-CN"/>
         </w:rPr>
       </w:pPr>
-      <w:bookmarkStart w:id="0" w:name="_Toc6822"/>
-      <w:bookmarkStart w:id="1" w:name="_Toc30617"/>
-      <w:bookmarkStart w:id="2" w:name="_Toc26001"/>
+      <w:bookmarkStart w:id="0" w:name="_Toc30617"/>
+      <w:bookmarkStart w:id="1" w:name="_Toc26001"/>
+      <w:bookmarkStart w:id="2" w:name="_Toc6822"/>
       <w:r>
         <w:rPr>
           <w:rFonts w:hint="eastAsia"/>
@@ -1972,9 +1972,9 @@
           <w:lang w:val="en-US" w:eastAsia="zh-CN"/>
         </w:rPr>
       </w:pPr>
-      <w:bookmarkStart w:id="3" w:name="_Toc20855"/>
-      <w:bookmarkStart w:id="4" w:name="_Toc8445"/>
-      <w:bookmarkStart w:id="5" w:name="_Toc9717"/>
+      <w:bookmarkStart w:id="3" w:name="_Toc8445"/>
+      <w:bookmarkStart w:id="4" w:name="_Toc9717"/>
+      <w:bookmarkStart w:id="5" w:name="_Toc20855"/>
       <w:r>
         <w:rPr>
           <w:rFonts w:hint="eastAsia"/>
@@ -2010,9 +2010,9 @@
           <w:lang w:val="en-US" w:eastAsia="zh-CN"/>
         </w:rPr>
       </w:pPr>
-      <w:bookmarkStart w:id="6" w:name="_Toc25973"/>
-      <w:bookmarkStart w:id="7" w:name="_Toc25848"/>
-      <w:bookmarkStart w:id="8" w:name="_Toc5119"/>
+      <w:bookmarkStart w:id="6" w:name="_Toc25848"/>
+      <w:bookmarkStart w:id="7" w:name="_Toc5119"/>
+      <w:bookmarkStart w:id="8" w:name="_Toc25973"/>
       <w:r>
         <w:rPr>
           <w:rFonts w:hint="eastAsia"/>
@@ -2068,9 +2068,9 @@
           <w:lang w:val="en-US" w:eastAsia="zh-CN"/>
         </w:rPr>
       </w:pPr>
-      <w:bookmarkStart w:id="9" w:name="_Toc9427"/>
-      <w:bookmarkStart w:id="10" w:name="_Toc26648"/>
-      <w:bookmarkStart w:id="11" w:name="_Toc7712"/>
+      <w:bookmarkStart w:id="9" w:name="_Toc7712"/>
+      <w:bookmarkStart w:id="10" w:name="_Toc9427"/>
+      <w:bookmarkStart w:id="11" w:name="_Toc26648"/>
       <w:r>
         <w:rPr>
           <w:rFonts w:hint="eastAsia"/>
@@ -2202,8 +2202,8 @@
         </w:rPr>
       </w:pPr>
       <w:bookmarkStart w:id="16" w:name="_Toc22505"/>
-      <w:bookmarkStart w:id="17" w:name="_Toc2591"/>
-      <w:bookmarkStart w:id="18" w:name="_Toc4214"/>
+      <w:bookmarkStart w:id="17" w:name="_Toc4214"/>
+      <w:bookmarkStart w:id="18" w:name="_Toc2591"/>
       <w:r>
         <w:rPr>
           <w:rFonts w:hint="eastAsia"/>
@@ -2315,9 +2315,9 @@
           <w:lang w:val="en-US" w:eastAsia="zh-CN"/>
         </w:rPr>
       </w:pPr>
-      <w:bookmarkStart w:id="20" w:name="_Toc20758"/>
-      <w:bookmarkStart w:id="21" w:name="_Toc6912"/>
-      <w:bookmarkStart w:id="22" w:name="_Toc11079"/>
+      <w:bookmarkStart w:id="20" w:name="_Toc6912"/>
+      <w:bookmarkStart w:id="21" w:name="_Toc11079"/>
+      <w:bookmarkStart w:id="22" w:name="_Toc20758"/>
       <w:r>
         <w:rPr>
           <w:rFonts w:hint="eastAsia"/>
@@ -2687,8 +2687,8 @@
           <w:lang w:val="en-US" w:eastAsia="zh-CN"/>
         </w:rPr>
       </w:pPr>
-      <w:bookmarkStart w:id="25" w:name="_Toc7143"/>
-      <w:bookmarkStart w:id="26" w:name="_Toc14172"/>
+      <w:bookmarkStart w:id="25" w:name="_Toc14172"/>
+      <w:bookmarkStart w:id="26" w:name="_Toc7143"/>
       <w:bookmarkStart w:id="27" w:name="_Toc23799"/>
       <w:r>
         <w:rPr>
@@ -2786,9 +2786,9 @@
           <w:lang w:val="en-US" w:eastAsia="zh-CN"/>
         </w:rPr>
       </w:pPr>
-      <w:bookmarkStart w:id="31" w:name="_Toc2951"/>
+      <w:bookmarkStart w:id="31" w:name="_Toc3075"/>
       <w:bookmarkStart w:id="32" w:name="_Toc10852"/>
-      <w:bookmarkStart w:id="33" w:name="_Toc3075"/>
+      <w:bookmarkStart w:id="33" w:name="_Toc2951"/>
       <w:r>
         <w:rPr>
           <w:rFonts w:hint="eastAsia"/>
@@ -2959,8 +2959,6 @@
         </w:rPr>
         <w:t>后台还有一个公共包，存一些封装的工具包</w:t>
       </w:r>
-      <w:bookmarkStart w:id="47" w:name="_GoBack"/>
-      <w:bookmarkEnd w:id="47"/>
     </w:p>
     <w:p>
       <w:pPr>
@@ -3013,8 +3011,8 @@
           </wp:inline>
         </w:drawing>
       </w:r>
-      <w:bookmarkStart w:id="34" w:name="_Toc4545"/>
-      <w:bookmarkStart w:id="35" w:name="_Toc25284"/>
+      <w:bookmarkStart w:id="34" w:name="_Toc25284"/>
+      <w:bookmarkStart w:id="35" w:name="_Toc4545"/>
     </w:p>
     <w:p>
       <w:pPr>
@@ -3098,8 +3096,8 @@
           <w:lang w:val="en-US" w:eastAsia="zh-CN"/>
         </w:rPr>
       </w:pPr>
-      <w:bookmarkStart w:id="37" w:name="_Toc8252"/>
-      <w:bookmarkStart w:id="38" w:name="_Toc28204"/>
+      <w:bookmarkStart w:id="37" w:name="_Toc28204"/>
+      <w:bookmarkStart w:id="38" w:name="_Toc8252"/>
       <w:bookmarkStart w:id="39" w:name="_Toc7971"/>
       <w:r>
         <w:rPr>
@@ -3278,9 +3276,9 @@
           <w:lang w:val="en-US" w:eastAsia="zh-CN"/>
         </w:rPr>
       </w:pPr>
-      <w:bookmarkStart w:id="43" w:name="_Toc27744"/>
-      <w:bookmarkStart w:id="44" w:name="_Toc2791"/>
-      <w:bookmarkStart w:id="45" w:name="_Toc10900"/>
+      <w:bookmarkStart w:id="43" w:name="_Toc2791"/>
+      <w:bookmarkStart w:id="44" w:name="_Toc10900"/>
+      <w:bookmarkStart w:id="45" w:name="_Toc27744"/>
       <w:r>
         <w:rPr>
           <w:rFonts w:hint="eastAsia"/>
@@ -3351,7 +3349,18 @@
           <w:szCs w:val="24"/>
           <w:lang w:val="en-US" w:eastAsia="zh-CN"/>
         </w:rPr>
-        <w:t>相关文档和原型设计：</w:t>
+        <w:t>相关文档,</w:t>
+      </w:r>
+      <w:bookmarkStart w:id="47" w:name="_GoBack"/>
+      <w:bookmarkEnd w:id="47"/>
+      <w:r>
+        <w:rPr>
+          <w:rFonts w:hint="eastAsia" w:ascii="宋体" w:hAnsi="宋体" w:eastAsia="宋体" w:cs="宋体"/>
+          <w:sz w:val="24"/>
+          <w:szCs w:val="24"/>
+          <w:lang w:val="en-US" w:eastAsia="zh-CN"/>
+        </w:rPr>
+        <w:t>原型及数据库设计：</w:t>
       </w:r>
       <w:r>
         <w:rPr>
@@ -3993,7 +4002,7 @@
     <w:lsdException w:qFormat="1" w:unhideWhenUsed="0" w:uiPriority="0" w:semiHidden="0" w:name="Title"/>
     <w:lsdException w:unhideWhenUsed="0" w:uiPriority="0" w:semiHidden="0" w:name="Closing"/>
     <w:lsdException w:unhideWhenUsed="0" w:uiPriority="0" w:semiHidden="0" w:name="Signature"/>
-    <w:lsdException w:unhideWhenUsed="0" w:uiPriority="0" w:name="Default Paragraph Font"/>
+    <w:lsdException w:qFormat="1" w:unhideWhenUsed="0" w:uiPriority="0" w:name="Default Paragraph Font"/>
     <w:lsdException w:qFormat="1" w:unhideWhenUsed="0" w:uiPriority="0" w:semiHidden="0" w:name="Body Text"/>
     <w:lsdException w:unhideWhenUsed="0" w:uiPriority="0" w:semiHidden="0" w:name="Body Text Indent"/>
     <w:lsdException w:unhideWhenUsed="0" w:uiPriority="0" w:semiHidden="0" w:name="List Continue"/>
@@ -4252,6 +4261,7 @@
   <w:style w:type="character" w:default="1" w:styleId="11">
     <w:name w:val="Default Paragraph Font"/>
     <w:semiHidden/>
+    <w:qFormat/>
     <w:uiPriority w:val="0"/>
   </w:style>
   <w:style w:type="table" w:default="1" w:styleId="10">
@@ -4380,6 +4390,7 @@
   </w:style>
   <w:style w:type="paragraph" w:customStyle="1" w:styleId="17">
     <w:name w:val="WPSOffice手动目录 3"/>
+    <w:qFormat/>
     <w:uiPriority w:val="0"/>
     <w:pPr>
       <w:ind w:leftChars="400"/>

--- a/10_到云概要设计.docx
+++ b/10_到云概要设计.docx
@@ -1949,9 +1949,9 @@
           <w:lang w:val="en-US" w:eastAsia="zh-CN"/>
         </w:rPr>
       </w:pPr>
-      <w:bookmarkStart w:id="0" w:name="_Toc30617"/>
+      <w:bookmarkStart w:id="0" w:name="_Toc6822"/>
       <w:bookmarkStart w:id="1" w:name="_Toc26001"/>
-      <w:bookmarkStart w:id="2" w:name="_Toc6822"/>
+      <w:bookmarkStart w:id="2" w:name="_Toc30617"/>
       <w:r>
         <w:rPr>
           <w:rFonts w:hint="eastAsia"/>
@@ -2010,9 +2010,9 @@
           <w:lang w:val="en-US" w:eastAsia="zh-CN"/>
         </w:rPr>
       </w:pPr>
-      <w:bookmarkStart w:id="6" w:name="_Toc25848"/>
-      <w:bookmarkStart w:id="7" w:name="_Toc5119"/>
-      <w:bookmarkStart w:id="8" w:name="_Toc25973"/>
+      <w:bookmarkStart w:id="6" w:name="_Toc5119"/>
+      <w:bookmarkStart w:id="7" w:name="_Toc25973"/>
+      <w:bookmarkStart w:id="8" w:name="_Toc25848"/>
       <w:r>
         <w:rPr>
           <w:rFonts w:hint="eastAsia"/>
@@ -2068,9 +2068,9 @@
           <w:lang w:val="en-US" w:eastAsia="zh-CN"/>
         </w:rPr>
       </w:pPr>
-      <w:bookmarkStart w:id="9" w:name="_Toc7712"/>
+      <w:bookmarkStart w:id="9" w:name="_Toc26648"/>
       <w:bookmarkStart w:id="10" w:name="_Toc9427"/>
-      <w:bookmarkStart w:id="11" w:name="_Toc26648"/>
+      <w:bookmarkStart w:id="11" w:name="_Toc7712"/>
       <w:r>
         <w:rPr>
           <w:rFonts w:hint="eastAsia"/>
@@ -2201,9 +2201,9 @@
           <w:lang w:val="en-US" w:eastAsia="zh-CN"/>
         </w:rPr>
       </w:pPr>
-      <w:bookmarkStart w:id="16" w:name="_Toc22505"/>
-      <w:bookmarkStart w:id="17" w:name="_Toc4214"/>
-      <w:bookmarkStart w:id="18" w:name="_Toc2591"/>
+      <w:bookmarkStart w:id="16" w:name="_Toc4214"/>
+      <w:bookmarkStart w:id="17" w:name="_Toc2591"/>
+      <w:bookmarkStart w:id="18" w:name="_Toc22505"/>
       <w:r>
         <w:rPr>
           <w:rFonts w:hint="eastAsia"/>
@@ -2243,18 +2243,11 @@
         <w:jc w:val="center"/>
       </w:pPr>
       <w:r>
-        <w:rPr>
-          <w:rFonts w:ascii="宋体" w:hAnsi="宋体" w:eastAsia="宋体" w:cs="宋体"/>
-          <w:kern w:val="0"/>
-          <w:sz w:val="24"/>
-          <w:szCs w:val="24"/>
-          <w:lang w:val="en-US" w:eastAsia="zh-CN" w:bidi="ar"/>
-        </w:rPr>
         <w:drawing>
           <wp:inline distT="0" distB="0" distL="114300" distR="114300">
-            <wp:extent cx="3843020" cy="2328545"/>
-            <wp:effectExtent l="0" t="0" r="5080" b="14605"/>
-            <wp:docPr id="6" name="图片 2" descr="IMG_256"/>
+            <wp:extent cx="3735070" cy="2348865"/>
+            <wp:effectExtent l="0" t="0" r="17780" b="13335"/>
+            <wp:docPr id="1" name="图片 1" descr="1585453760(1)"/>
             <wp:cNvGraphicFramePr>
               <a:graphicFrameLocks xmlns:a="http://schemas.openxmlformats.org/drawingml/2006/main" noChangeAspect="1"/>
             </wp:cNvGraphicFramePr>
@@ -2262,7 +2255,7 @@
               <a:graphicData uri="http://schemas.openxmlformats.org/drawingml/2006/picture">
                 <pic:pic xmlns:pic="http://schemas.openxmlformats.org/drawingml/2006/picture">
                   <pic:nvPicPr>
-                    <pic:cNvPr id="6" name="图片 2" descr="IMG_256"/>
+                    <pic:cNvPr id="1" name="图片 1" descr="1585453760(1)"/>
                     <pic:cNvPicPr>
                       <a:picLocks noChangeAspect="1"/>
                     </pic:cNvPicPr>
@@ -2276,15 +2269,11 @@
                   <pic:spPr>
                     <a:xfrm>
                       <a:off x="0" y="0"/>
-                      <a:ext cx="3843020" cy="2328545"/>
+                      <a:ext cx="3735070" cy="2348865"/>
                     </a:xfrm>
                     <a:prstGeom prst="rect">
                       <a:avLst/>
                     </a:prstGeom>
-                    <a:noFill/>
-                    <a:ln w="9525">
-                      <a:noFill/>
-                    </a:ln>
                   </pic:spPr>
                 </pic:pic>
               </a:graphicData>
@@ -2315,8 +2304,8 @@
           <w:lang w:val="en-US" w:eastAsia="zh-CN"/>
         </w:rPr>
       </w:pPr>
-      <w:bookmarkStart w:id="20" w:name="_Toc6912"/>
-      <w:bookmarkStart w:id="21" w:name="_Toc11079"/>
+      <w:bookmarkStart w:id="20" w:name="_Toc11079"/>
+      <w:bookmarkStart w:id="21" w:name="_Toc6912"/>
       <w:bookmarkStart w:id="22" w:name="_Toc20758"/>
       <w:r>
         <w:rPr>
@@ -2328,6 +2317,8 @@
       <w:bookmarkEnd w:id="20"/>
       <w:bookmarkEnd w:id="21"/>
       <w:bookmarkEnd w:id="22"/>
+      <w:bookmarkStart w:id="47" w:name="_GoBack"/>
+      <w:bookmarkEnd w:id="47"/>
     </w:p>
     <w:p>
       <w:pPr>
@@ -2687,9 +2678,9 @@
           <w:lang w:val="en-US" w:eastAsia="zh-CN"/>
         </w:rPr>
       </w:pPr>
-      <w:bookmarkStart w:id="25" w:name="_Toc14172"/>
-      <w:bookmarkStart w:id="26" w:name="_Toc7143"/>
-      <w:bookmarkStart w:id="27" w:name="_Toc23799"/>
+      <w:bookmarkStart w:id="25" w:name="_Toc7143"/>
+      <w:bookmarkStart w:id="26" w:name="_Toc23799"/>
+      <w:bookmarkStart w:id="27" w:name="_Toc14172"/>
       <w:r>
         <w:rPr>
           <w:rFonts w:hint="eastAsia"/>
@@ -2763,8 +2754,8 @@
           <w:lang w:val="en-US" w:eastAsia="zh-CN"/>
         </w:rPr>
       </w:pPr>
-      <w:bookmarkStart w:id="28" w:name="_Toc15260"/>
-      <w:bookmarkStart w:id="29" w:name="_Toc3230"/>
+      <w:bookmarkStart w:id="28" w:name="_Toc3230"/>
+      <w:bookmarkStart w:id="29" w:name="_Toc15260"/>
       <w:bookmarkStart w:id="30" w:name="_Toc18661"/>
       <w:r>
         <w:rPr>
@@ -3011,8 +3002,8 @@
           </wp:inline>
         </w:drawing>
       </w:r>
-      <w:bookmarkStart w:id="34" w:name="_Toc25284"/>
-      <w:bookmarkStart w:id="35" w:name="_Toc4545"/>
+      <w:bookmarkStart w:id="34" w:name="_Toc4545"/>
+      <w:bookmarkStart w:id="35" w:name="_Toc25284"/>
     </w:p>
     <w:p>
       <w:pPr>
@@ -3096,9 +3087,9 @@
           <w:lang w:val="en-US" w:eastAsia="zh-CN"/>
         </w:rPr>
       </w:pPr>
-      <w:bookmarkStart w:id="37" w:name="_Toc28204"/>
-      <w:bookmarkStart w:id="38" w:name="_Toc8252"/>
-      <w:bookmarkStart w:id="39" w:name="_Toc7971"/>
+      <w:bookmarkStart w:id="37" w:name="_Toc8252"/>
+      <w:bookmarkStart w:id="38" w:name="_Toc7971"/>
+      <w:bookmarkStart w:id="39" w:name="_Toc28204"/>
       <w:r>
         <w:rPr>
           <w:rFonts w:hint="eastAsia"/>
@@ -3349,18 +3340,7 @@
           <w:szCs w:val="24"/>
           <w:lang w:val="en-US" w:eastAsia="zh-CN"/>
         </w:rPr>
-        <w:t>相关文档,</w:t>
-      </w:r>
-      <w:bookmarkStart w:id="47" w:name="_GoBack"/>
-      <w:bookmarkEnd w:id="47"/>
-      <w:r>
-        <w:rPr>
-          <w:rFonts w:hint="eastAsia" w:ascii="宋体" w:hAnsi="宋体" w:eastAsia="宋体" w:cs="宋体"/>
-          <w:sz w:val="24"/>
-          <w:szCs w:val="24"/>
-          <w:lang w:val="en-US" w:eastAsia="zh-CN"/>
-        </w:rPr>
-        <w:t>原型及数据库设计：</w:t>
+        <w:t>相关文档,原型及数据库设计：</w:t>
       </w:r>
       <w:r>
         <w:rPr>

--- a/10_到云概要设计.docx
+++ b/10_到云概要设计.docx
@@ -1972,9 +1972,9 @@
           <w:lang w:val="en-US" w:eastAsia="zh-CN"/>
         </w:rPr>
       </w:pPr>
-      <w:bookmarkStart w:id="3" w:name="_Toc8445"/>
-      <w:bookmarkStart w:id="4" w:name="_Toc9717"/>
-      <w:bookmarkStart w:id="5" w:name="_Toc20855"/>
+      <w:bookmarkStart w:id="3" w:name="_Toc9717"/>
+      <w:bookmarkStart w:id="4" w:name="_Toc20855"/>
+      <w:bookmarkStart w:id="5" w:name="_Toc8445"/>
       <w:r>
         <w:rPr>
           <w:rFonts w:hint="eastAsia"/>
@@ -2010,9 +2010,9 @@
           <w:lang w:val="en-US" w:eastAsia="zh-CN"/>
         </w:rPr>
       </w:pPr>
-      <w:bookmarkStart w:id="6" w:name="_Toc5119"/>
+      <w:bookmarkStart w:id="6" w:name="_Toc25848"/>
       <w:bookmarkStart w:id="7" w:name="_Toc25973"/>
-      <w:bookmarkStart w:id="8" w:name="_Toc25848"/>
+      <w:bookmarkStart w:id="8" w:name="_Toc5119"/>
       <w:r>
         <w:rPr>
           <w:rFonts w:hint="eastAsia"/>
@@ -2068,8 +2068,8 @@
           <w:lang w:val="en-US" w:eastAsia="zh-CN"/>
         </w:rPr>
       </w:pPr>
-      <w:bookmarkStart w:id="9" w:name="_Toc26648"/>
-      <w:bookmarkStart w:id="10" w:name="_Toc9427"/>
+      <w:bookmarkStart w:id="9" w:name="_Toc9427"/>
+      <w:bookmarkStart w:id="10" w:name="_Toc26648"/>
       <w:bookmarkStart w:id="11" w:name="_Toc7712"/>
       <w:r>
         <w:rPr>
@@ -2107,9 +2107,9 @@
           <w:lang w:val="en-US" w:eastAsia="zh-CN"/>
         </w:rPr>
       </w:pPr>
-      <w:bookmarkStart w:id="12" w:name="_Toc26339"/>
-      <w:bookmarkStart w:id="13" w:name="_Toc7451"/>
-      <w:bookmarkStart w:id="14" w:name="_Toc25359"/>
+      <w:bookmarkStart w:id="12" w:name="_Toc25359"/>
+      <w:bookmarkStart w:id="13" w:name="_Toc26339"/>
+      <w:bookmarkStart w:id="14" w:name="_Toc7451"/>
       <w:r>
         <w:rPr>
           <w:rFonts w:hint="eastAsia"/>
@@ -2187,6 +2187,26 @@
           <w:lang w:val="en-US" w:eastAsia="zh-CN"/>
         </w:rPr>
       </w:pPr>
+    </w:p>
+    <w:p>
+      <w:pPr>
+        <w:ind w:firstLine="420" w:firstLineChars="0"/>
+        <w:rPr>
+          <w:rFonts w:hint="eastAsia"/>
+          <w:lang w:val="en-US" w:eastAsia="zh-CN"/>
+        </w:rPr>
+      </w:pPr>
+    </w:p>
+    <w:p>
+      <w:pPr>
+        <w:ind w:firstLine="420" w:firstLineChars="0"/>
+        <w:rPr>
+          <w:rFonts w:hint="eastAsia"/>
+          <w:lang w:val="en-US" w:eastAsia="zh-CN"/>
+        </w:rPr>
+      </w:pPr>
+      <w:bookmarkStart w:id="47" w:name="_GoBack"/>
+      <w:bookmarkEnd w:id="47"/>
     </w:p>
     <w:p>
       <w:pPr>
@@ -2201,8 +2221,8 @@
           <w:lang w:val="en-US" w:eastAsia="zh-CN"/>
         </w:rPr>
       </w:pPr>
-      <w:bookmarkStart w:id="16" w:name="_Toc4214"/>
-      <w:bookmarkStart w:id="17" w:name="_Toc2591"/>
+      <w:bookmarkStart w:id="16" w:name="_Toc2591"/>
+      <w:bookmarkStart w:id="17" w:name="_Toc4214"/>
       <w:bookmarkStart w:id="18" w:name="_Toc22505"/>
       <w:r>
         <w:rPr>
@@ -2241,13 +2261,34 @@
         <w:widowControl/>
         <w:suppressLineNumbers w:val="0"/>
         <w:jc w:val="center"/>
-      </w:pPr>
-      <w:r>
+        <w:rPr>
+          <w:rFonts w:hint="eastAsia" w:eastAsiaTheme="minorEastAsia"/>
+          <w:lang w:eastAsia="zh-CN"/>
+        </w:rPr>
+      </w:pPr>
+    </w:p>
+    <w:p>
+      <w:pPr>
+        <w:keepNext w:val="0"/>
+        <w:keepLines w:val="0"/>
+        <w:widowControl/>
+        <w:suppressLineNumbers w:val="0"/>
+        <w:jc w:val="center"/>
+        <w:rPr>
+          <w:rFonts w:hint="eastAsia"/>
+          <w:lang w:val="en-US" w:eastAsia="zh-CN"/>
+        </w:rPr>
+      </w:pPr>
+      <w:r>
+        <w:rPr>
+          <w:rFonts w:hint="eastAsia"/>
+          <w:lang w:val="en-US" w:eastAsia="zh-CN"/>
+        </w:rPr>
         <w:drawing>
           <wp:inline distT="0" distB="0" distL="114300" distR="114300">
-            <wp:extent cx="3735070" cy="2348865"/>
-            <wp:effectExtent l="0" t="0" r="17780" b="13335"/>
-            <wp:docPr id="1" name="图片 1" descr="1585453760(1)"/>
+            <wp:extent cx="3186430" cy="3333115"/>
+            <wp:effectExtent l="0" t="0" r="13970" b="0"/>
+            <wp:docPr id="9" name="图片 9" descr="技术架构图"/>
             <wp:cNvGraphicFramePr>
               <a:graphicFrameLocks xmlns:a="http://schemas.openxmlformats.org/drawingml/2006/main" noChangeAspect="1"/>
             </wp:cNvGraphicFramePr>
@@ -2255,7 +2296,7 @@
               <a:graphicData uri="http://schemas.openxmlformats.org/drawingml/2006/picture">
                 <pic:pic xmlns:pic="http://schemas.openxmlformats.org/drawingml/2006/picture">
                   <pic:nvPicPr>
-                    <pic:cNvPr id="1" name="图片 1" descr="1585453760(1)"/>
+                    <pic:cNvPr id="9" name="图片 9" descr="技术架构图"/>
                     <pic:cNvPicPr>
                       <a:picLocks noChangeAspect="1"/>
                     </pic:cNvPicPr>
@@ -2269,7 +2310,7 @@
                   <pic:spPr>
                     <a:xfrm>
                       <a:off x="0" y="0"/>
-                      <a:ext cx="3735070" cy="2348865"/>
+                      <a:ext cx="3186430" cy="3333115"/>
                     </a:xfrm>
                     <a:prstGeom prst="rect">
                       <a:avLst/>
@@ -2304,9 +2345,9 @@
           <w:lang w:val="en-US" w:eastAsia="zh-CN"/>
         </w:rPr>
       </w:pPr>
-      <w:bookmarkStart w:id="20" w:name="_Toc11079"/>
-      <w:bookmarkStart w:id="21" w:name="_Toc6912"/>
-      <w:bookmarkStart w:id="22" w:name="_Toc20758"/>
+      <w:bookmarkStart w:id="20" w:name="_Toc6912"/>
+      <w:bookmarkStart w:id="21" w:name="_Toc20758"/>
+      <w:bookmarkStart w:id="22" w:name="_Toc11079"/>
       <w:r>
         <w:rPr>
           <w:rFonts w:hint="eastAsia"/>
@@ -2317,8 +2358,6 @@
       <w:bookmarkEnd w:id="20"/>
       <w:bookmarkEnd w:id="21"/>
       <w:bookmarkEnd w:id="22"/>
-      <w:bookmarkStart w:id="47" w:name="_GoBack"/>
-      <w:bookmarkEnd w:id="47"/>
     </w:p>
     <w:p>
       <w:pPr>
@@ -2382,8 +2421,8 @@
           <w:lang w:val="en-US" w:eastAsia="zh-CN"/>
         </w:rPr>
       </w:pPr>
-      <w:bookmarkStart w:id="23" w:name="_Toc16352"/>
-      <w:bookmarkStart w:id="24" w:name="_Toc21040"/>
+      <w:bookmarkStart w:id="23" w:name="_Toc21040"/>
+      <w:bookmarkStart w:id="24" w:name="_Toc16352"/>
       <w:r>
         <w:rPr>
           <w:rFonts w:hint="eastAsia"/>
@@ -2754,9 +2793,9 @@
           <w:lang w:val="en-US" w:eastAsia="zh-CN"/>
         </w:rPr>
       </w:pPr>
-      <w:bookmarkStart w:id="28" w:name="_Toc3230"/>
+      <w:bookmarkStart w:id="28" w:name="_Toc18661"/>
       <w:bookmarkStart w:id="29" w:name="_Toc15260"/>
-      <w:bookmarkStart w:id="30" w:name="_Toc18661"/>
+      <w:bookmarkStart w:id="30" w:name="_Toc3230"/>
       <w:r>
         <w:rPr>
           <w:rFonts w:hint="eastAsia"/>
@@ -2777,9 +2816,9 @@
           <w:lang w:val="en-US" w:eastAsia="zh-CN"/>
         </w:rPr>
       </w:pPr>
-      <w:bookmarkStart w:id="31" w:name="_Toc3075"/>
-      <w:bookmarkStart w:id="32" w:name="_Toc10852"/>
-      <w:bookmarkStart w:id="33" w:name="_Toc2951"/>
+      <w:bookmarkStart w:id="31" w:name="_Toc10852"/>
+      <w:bookmarkStart w:id="32" w:name="_Toc2951"/>
+      <w:bookmarkStart w:id="33" w:name="_Toc3075"/>
       <w:r>
         <w:rPr>
           <w:rFonts w:hint="eastAsia"/>
@@ -3087,9 +3126,9 @@
           <w:lang w:val="en-US" w:eastAsia="zh-CN"/>
         </w:rPr>
       </w:pPr>
-      <w:bookmarkStart w:id="37" w:name="_Toc8252"/>
-      <w:bookmarkStart w:id="38" w:name="_Toc7971"/>
-      <w:bookmarkStart w:id="39" w:name="_Toc28204"/>
+      <w:bookmarkStart w:id="37" w:name="_Toc7971"/>
+      <w:bookmarkStart w:id="38" w:name="_Toc28204"/>
+      <w:bookmarkStart w:id="39" w:name="_Toc8252"/>
       <w:r>
         <w:rPr>
           <w:rFonts w:hint="eastAsia"/>
@@ -3178,9 +3217,9 @@
           <w:lang w:val="en-US" w:eastAsia="zh-CN"/>
         </w:rPr>
       </w:pPr>
-      <w:bookmarkStart w:id="40" w:name="_Toc8447"/>
+      <w:bookmarkStart w:id="40" w:name="_Toc17239"/>
       <w:bookmarkStart w:id="41" w:name="_Toc14203"/>
-      <w:bookmarkStart w:id="42" w:name="_Toc17239"/>
+      <w:bookmarkStart w:id="42" w:name="_Toc8447"/>
       <w:r>
         <w:rPr>
           <w:rFonts w:hint="eastAsia"/>
@@ -3267,9 +3306,9 @@
           <w:lang w:val="en-US" w:eastAsia="zh-CN"/>
         </w:rPr>
       </w:pPr>
-      <w:bookmarkStart w:id="43" w:name="_Toc2791"/>
-      <w:bookmarkStart w:id="44" w:name="_Toc10900"/>
-      <w:bookmarkStart w:id="45" w:name="_Toc27744"/>
+      <w:bookmarkStart w:id="43" w:name="_Toc27744"/>
+      <w:bookmarkStart w:id="44" w:name="_Toc2791"/>
+      <w:bookmarkStart w:id="45" w:name="_Toc10900"/>
       <w:r>
         <w:rPr>
           <w:rFonts w:hint="eastAsia"/>

--- a/10_到云概要设计.docx
+++ b/10_到云概要设计.docx
@@ -4,88 +4,7 @@
   <w:body>
     <w:p>
       <w:pPr>
-        <w:jc w:val="center"/>
-        <w:rPr>
-          <w:b/>
-          <w:bCs/>
-          <w:sz w:val="72"/>
-        </w:rPr>
-      </w:pPr>
-      <w:r>
-        <w:drawing>
-          <wp:anchor distT="0" distB="0" distL="114300" distR="114300" simplePos="0" relativeHeight="251658240" behindDoc="1" locked="0" layoutInCell="1" allowOverlap="1">
-            <wp:simplePos x="0" y="0"/>
-            <wp:positionH relativeFrom="column">
-              <wp:posOffset>1560195</wp:posOffset>
-            </wp:positionH>
-            <wp:positionV relativeFrom="paragraph">
-              <wp:posOffset>11430</wp:posOffset>
-            </wp:positionV>
-            <wp:extent cx="2253615" cy="2086610"/>
-            <wp:effectExtent l="0" t="0" r="13335" b="8890"/>
-            <wp:wrapNone/>
-            <wp:docPr id="45" name="图片 2" descr="封面福大标3"/>
-            <wp:cNvGraphicFramePr>
-              <a:graphicFrameLocks xmlns:a="http://schemas.openxmlformats.org/drawingml/2006/main" noChangeAspect="1"/>
-            </wp:cNvGraphicFramePr>
-            <a:graphic xmlns:a="http://schemas.openxmlformats.org/drawingml/2006/main">
-              <a:graphicData uri="http://schemas.openxmlformats.org/drawingml/2006/picture">
-                <pic:pic xmlns:pic="http://schemas.openxmlformats.org/drawingml/2006/picture">
-                  <pic:nvPicPr>
-                    <pic:cNvPr id="45" name="图片 2" descr="封面福大标3"/>
-                    <pic:cNvPicPr>
-                      <a:picLocks noChangeAspect="1"/>
-                    </pic:cNvPicPr>
-                  </pic:nvPicPr>
-                  <pic:blipFill>
-                    <a:blip r:embed="rId4"/>
-                    <a:stretch>
-                      <a:fillRect/>
-                    </a:stretch>
-                  </pic:blipFill>
-                  <pic:spPr>
-                    <a:xfrm>
-                      <a:off x="0" y="0"/>
-                      <a:ext cx="2253615" cy="2086610"/>
-                    </a:xfrm>
-                    <a:prstGeom prst="rect">
-                      <a:avLst/>
-                    </a:prstGeom>
-                    <a:noFill/>
-                    <a:ln>
-                      <a:noFill/>
-                    </a:ln>
-                  </pic:spPr>
-                </pic:pic>
-              </a:graphicData>
-            </a:graphic>
-          </wp:anchor>
-        </w:drawing>
-      </w:r>
-    </w:p>
-    <w:p>
-      <w:pPr>
-        <w:jc w:val="center"/>
-        <w:rPr>
-          <w:b/>
-          <w:bCs/>
-          <w:sz w:val="72"/>
-        </w:rPr>
-      </w:pPr>
-    </w:p>
-    <w:p>
-      <w:pPr>
-        <w:jc w:val="center"/>
-        <w:rPr>
-          <w:b/>
-          <w:bCs/>
-          <w:sz w:val="72"/>
-        </w:rPr>
-      </w:pPr>
-    </w:p>
-    <w:p>
-      <w:pPr>
-        <w:jc w:val="center"/>
+        <w:jc w:val="both"/>
         <w:rPr>
           <w:b/>
           <w:bCs/>
@@ -1062,9 +981,6 @@
       </w:tr>
     </w:tbl>
     <w:p/>
-    <w:p/>
-    <w:p/>
-    <w:p/>
     <w:sdt>
       <w:sdtPr>
         <w:rPr>
@@ -1941,6 +1857,12 @@
     <w:p/>
     <w:p/>
     <w:p>
+      <w:bookmarkStart w:id="47" w:name="_GoBack"/>
+      <w:bookmarkEnd w:id="47"/>
+    </w:p>
+    <w:p/>
+    <w:p/>
+    <w:p>
       <w:pPr>
         <w:pStyle w:val="2"/>
         <w:bidi w:val="0"/>
@@ -1949,8 +1871,8 @@
           <w:lang w:val="en-US" w:eastAsia="zh-CN"/>
         </w:rPr>
       </w:pPr>
-      <w:bookmarkStart w:id="0" w:name="_Toc6822"/>
-      <w:bookmarkStart w:id="1" w:name="_Toc26001"/>
+      <w:bookmarkStart w:id="0" w:name="_Toc26001"/>
+      <w:bookmarkStart w:id="1" w:name="_Toc6822"/>
       <w:bookmarkStart w:id="2" w:name="_Toc30617"/>
       <w:r>
         <w:rPr>
@@ -1972,9 +1894,9 @@
           <w:lang w:val="en-US" w:eastAsia="zh-CN"/>
         </w:rPr>
       </w:pPr>
-      <w:bookmarkStart w:id="3" w:name="_Toc9717"/>
-      <w:bookmarkStart w:id="4" w:name="_Toc20855"/>
-      <w:bookmarkStart w:id="5" w:name="_Toc8445"/>
+      <w:bookmarkStart w:id="3" w:name="_Toc8445"/>
+      <w:bookmarkStart w:id="4" w:name="_Toc9717"/>
+      <w:bookmarkStart w:id="5" w:name="_Toc20855"/>
       <w:r>
         <w:rPr>
           <w:rFonts w:hint="eastAsia"/>
@@ -2010,9 +1932,9 @@
           <w:lang w:val="en-US" w:eastAsia="zh-CN"/>
         </w:rPr>
       </w:pPr>
-      <w:bookmarkStart w:id="6" w:name="_Toc25848"/>
+      <w:bookmarkStart w:id="6" w:name="_Toc5119"/>
       <w:bookmarkStart w:id="7" w:name="_Toc25973"/>
-      <w:bookmarkStart w:id="8" w:name="_Toc5119"/>
+      <w:bookmarkStart w:id="8" w:name="_Toc25848"/>
       <w:r>
         <w:rPr>
           <w:rFonts w:hint="eastAsia"/>
@@ -2068,8 +1990,8 @@
           <w:lang w:val="en-US" w:eastAsia="zh-CN"/>
         </w:rPr>
       </w:pPr>
-      <w:bookmarkStart w:id="9" w:name="_Toc9427"/>
-      <w:bookmarkStart w:id="10" w:name="_Toc26648"/>
+      <w:bookmarkStart w:id="9" w:name="_Toc26648"/>
+      <w:bookmarkStart w:id="10" w:name="_Toc9427"/>
       <w:bookmarkStart w:id="11" w:name="_Toc7712"/>
       <w:r>
         <w:rPr>
@@ -2107,9 +2029,9 @@
           <w:lang w:val="en-US" w:eastAsia="zh-CN"/>
         </w:rPr>
       </w:pPr>
-      <w:bookmarkStart w:id="12" w:name="_Toc25359"/>
-      <w:bookmarkStart w:id="13" w:name="_Toc26339"/>
-      <w:bookmarkStart w:id="14" w:name="_Toc7451"/>
+      <w:bookmarkStart w:id="12" w:name="_Toc26339"/>
+      <w:bookmarkStart w:id="13" w:name="_Toc7451"/>
+      <w:bookmarkStart w:id="14" w:name="_Toc25359"/>
       <w:r>
         <w:rPr>
           <w:rFonts w:hint="eastAsia"/>
@@ -2205,8 +2127,6 @@
           <w:lang w:val="en-US" w:eastAsia="zh-CN"/>
         </w:rPr>
       </w:pPr>
-      <w:bookmarkStart w:id="47" w:name="_GoBack"/>
-      <w:bookmarkEnd w:id="47"/>
     </w:p>
     <w:p>
       <w:pPr>
@@ -2221,9 +2141,9 @@
           <w:lang w:val="en-US" w:eastAsia="zh-CN"/>
         </w:rPr>
       </w:pPr>
-      <w:bookmarkStart w:id="16" w:name="_Toc2591"/>
-      <w:bookmarkStart w:id="17" w:name="_Toc4214"/>
-      <w:bookmarkStart w:id="18" w:name="_Toc22505"/>
+      <w:bookmarkStart w:id="16" w:name="_Toc4214"/>
+      <w:bookmarkStart w:id="17" w:name="_Toc22505"/>
+      <w:bookmarkStart w:id="18" w:name="_Toc2591"/>
       <w:r>
         <w:rPr>
           <w:rFonts w:hint="eastAsia"/>
@@ -2302,7 +2222,7 @@
                     </pic:cNvPicPr>
                   </pic:nvPicPr>
                   <pic:blipFill>
-                    <a:blip r:embed="rId5"/>
+                    <a:blip r:embed="rId4"/>
                     <a:stretch>
                       <a:fillRect/>
                     </a:stretch>
@@ -2346,8 +2266,8 @@
         </w:rPr>
       </w:pPr>
       <w:bookmarkStart w:id="20" w:name="_Toc6912"/>
-      <w:bookmarkStart w:id="21" w:name="_Toc20758"/>
-      <w:bookmarkStart w:id="22" w:name="_Toc11079"/>
+      <w:bookmarkStart w:id="21" w:name="_Toc11079"/>
+      <w:bookmarkStart w:id="22" w:name="_Toc20758"/>
       <w:r>
         <w:rPr>
           <w:rFonts w:hint="eastAsia"/>
@@ -2717,9 +2637,9 @@
           <w:lang w:val="en-US" w:eastAsia="zh-CN"/>
         </w:rPr>
       </w:pPr>
-      <w:bookmarkStart w:id="25" w:name="_Toc7143"/>
-      <w:bookmarkStart w:id="26" w:name="_Toc23799"/>
-      <w:bookmarkStart w:id="27" w:name="_Toc14172"/>
+      <w:bookmarkStart w:id="25" w:name="_Toc14172"/>
+      <w:bookmarkStart w:id="26" w:name="_Toc7143"/>
+      <w:bookmarkStart w:id="27" w:name="_Toc23799"/>
       <w:r>
         <w:rPr>
           <w:rFonts w:hint="eastAsia"/>
@@ -2793,9 +2713,9 @@
           <w:lang w:val="en-US" w:eastAsia="zh-CN"/>
         </w:rPr>
       </w:pPr>
-      <w:bookmarkStart w:id="28" w:name="_Toc18661"/>
+      <w:bookmarkStart w:id="28" w:name="_Toc3230"/>
       <w:bookmarkStart w:id="29" w:name="_Toc15260"/>
-      <w:bookmarkStart w:id="30" w:name="_Toc3230"/>
+      <w:bookmarkStart w:id="30" w:name="_Toc18661"/>
       <w:r>
         <w:rPr>
           <w:rFonts w:hint="eastAsia"/>
@@ -2816,9 +2736,9 @@
           <w:lang w:val="en-US" w:eastAsia="zh-CN"/>
         </w:rPr>
       </w:pPr>
-      <w:bookmarkStart w:id="31" w:name="_Toc10852"/>
+      <w:bookmarkStart w:id="31" w:name="_Toc3075"/>
       <w:bookmarkStart w:id="32" w:name="_Toc2951"/>
-      <w:bookmarkStart w:id="33" w:name="_Toc3075"/>
+      <w:bookmarkStart w:id="33" w:name="_Toc10852"/>
       <w:r>
         <w:rPr>
           <w:rFonts w:hint="eastAsia"/>
@@ -3021,7 +2941,7 @@
                     </pic:cNvPicPr>
                   </pic:nvPicPr>
                   <pic:blipFill>
-                    <a:blip r:embed="rId6"/>
+                    <a:blip r:embed="rId5"/>
                     <a:stretch>
                       <a:fillRect/>
                     </a:stretch>
@@ -3041,8 +2961,8 @@
           </wp:inline>
         </w:drawing>
       </w:r>
-      <w:bookmarkStart w:id="34" w:name="_Toc4545"/>
-      <w:bookmarkStart w:id="35" w:name="_Toc25284"/>
+      <w:bookmarkStart w:id="34" w:name="_Toc25284"/>
+      <w:bookmarkStart w:id="35" w:name="_Toc4545"/>
     </w:p>
     <w:p>
       <w:pPr>
@@ -3096,7 +3016,7 @@
                     </pic:cNvPicPr>
                   </pic:nvPicPr>
                   <pic:blipFill>
-                    <a:blip r:embed="rId7"/>
+                    <a:blip r:embed="rId6"/>
                     <a:stretch>
                       <a:fillRect/>
                     </a:stretch>
@@ -3127,8 +3047,8 @@
         </w:rPr>
       </w:pPr>
       <w:bookmarkStart w:id="37" w:name="_Toc7971"/>
-      <w:bookmarkStart w:id="38" w:name="_Toc28204"/>
-      <w:bookmarkStart w:id="39" w:name="_Toc8252"/>
+      <w:bookmarkStart w:id="38" w:name="_Toc8252"/>
+      <w:bookmarkStart w:id="39" w:name="_Toc28204"/>
       <w:r>
         <w:rPr>
           <w:rFonts w:hint="eastAsia"/>
@@ -3171,7 +3091,7 @@
                     </pic:cNvPicPr>
                   </pic:nvPicPr>
                   <pic:blipFill>
-                    <a:blip r:embed="rId8"/>
+                    <a:blip r:embed="rId7"/>
                     <a:stretch>
                       <a:fillRect/>
                     </a:stretch>
@@ -3262,7 +3182,7 @@
                     </pic:cNvPicPr>
                   </pic:nvPicPr>
                   <pic:blipFill>
-                    <a:blip r:embed="rId9"/>
+                    <a:blip r:embed="rId8"/>
                     <a:stretch>
                       <a:fillRect/>
                     </a:stretch>
@@ -3306,9 +3226,9 @@
           <w:lang w:val="en-US" w:eastAsia="zh-CN"/>
         </w:rPr>
       </w:pPr>
-      <w:bookmarkStart w:id="43" w:name="_Toc27744"/>
-      <w:bookmarkStart w:id="44" w:name="_Toc2791"/>
-      <w:bookmarkStart w:id="45" w:name="_Toc10900"/>
+      <w:bookmarkStart w:id="43" w:name="_Toc2791"/>
+      <w:bookmarkStart w:id="44" w:name="_Toc10900"/>
+      <w:bookmarkStart w:id="45" w:name="_Toc27744"/>
       <w:r>
         <w:rPr>
           <w:rFonts w:hint="eastAsia"/>
@@ -3975,7 +3895,7 @@
     <w:lsdException w:unhideWhenUsed="0" w:uiPriority="0" w:semiHidden="0" w:name="index 7"/>
     <w:lsdException w:unhideWhenUsed="0" w:uiPriority="0" w:semiHidden="0" w:name="index 8"/>
     <w:lsdException w:unhideWhenUsed="0" w:uiPriority="0" w:semiHidden="0" w:name="index 9"/>
-    <w:lsdException w:unhideWhenUsed="0" w:uiPriority="0" w:semiHidden="0" w:name="toc 1"/>
+    <w:lsdException w:qFormat="1" w:unhideWhenUsed="0" w:uiPriority="0" w:semiHidden="0" w:name="toc 1"/>
     <w:lsdException w:unhideWhenUsed="0" w:uiPriority="0" w:semiHidden="0" w:name="toc 2"/>
     <w:lsdException w:qFormat="1" w:unhideWhenUsed="0" w:uiPriority="0" w:semiHidden="0" w:name="toc 3"/>
     <w:lsdException w:unhideWhenUsed="0" w:uiPriority="0" w:semiHidden="0" w:name="toc 4"/>
@@ -4041,14 +3961,14 @@
     <w:lsdException w:unhideWhenUsed="0" w:uiPriority="0" w:semiHidden="0" w:name="Body Text Indent 2"/>
     <w:lsdException w:unhideWhenUsed="0" w:uiPriority="0" w:semiHidden="0" w:name="Body Text Indent 3"/>
     <w:lsdException w:unhideWhenUsed="0" w:uiPriority="0" w:semiHidden="0" w:name="Block Text"/>
-    <w:lsdException w:unhideWhenUsed="0" w:uiPriority="0" w:semiHidden="0" w:name="Hyperlink"/>
+    <w:lsdException w:qFormat="1" w:unhideWhenUsed="0" w:uiPriority="0" w:semiHidden="0" w:name="Hyperlink"/>
     <w:lsdException w:unhideWhenUsed="0" w:uiPriority="0" w:semiHidden="0" w:name="FollowedHyperlink"/>
     <w:lsdException w:qFormat="1" w:unhideWhenUsed="0" w:uiPriority="0" w:semiHidden="0" w:name="Strong"/>
     <w:lsdException w:qFormat="1" w:unhideWhenUsed="0" w:uiPriority="0" w:semiHidden="0" w:name="Emphasis"/>
     <w:lsdException w:unhideWhenUsed="0" w:uiPriority="0" w:semiHidden="0" w:name="Document Map"/>
     <w:lsdException w:unhideWhenUsed="0" w:uiPriority="0" w:semiHidden="0" w:name="Plain Text"/>
     <w:lsdException w:unhideWhenUsed="0" w:uiPriority="0" w:semiHidden="0" w:name="E-mail Signature"/>
-    <w:lsdException w:unhideWhenUsed="0" w:uiPriority="0" w:semiHidden="0" w:name="Normal (Web)"/>
+    <w:lsdException w:qFormat="1" w:unhideWhenUsed="0" w:uiPriority="0" w:semiHidden="0" w:name="Normal (Web)"/>
     <w:lsdException w:unhideWhenUsed="0" w:uiPriority="0" w:semiHidden="0" w:name="HTML Acronym"/>
     <w:lsdException w:unhideWhenUsed="0" w:uiPriority="0" w:semiHidden="0" w:name="HTML Address"/>
     <w:lsdException w:unhideWhenUsed="0" w:uiPriority="0" w:semiHidden="0" w:name="HTML Cite"/>
@@ -4322,6 +4242,7 @@
     <w:name w:val="toc 1"/>
     <w:basedOn w:val="1"/>
     <w:next w:val="1"/>
+    <w:qFormat/>
     <w:uiPriority w:val="0"/>
   </w:style>
   <w:style w:type="paragraph" w:styleId="8">
@@ -4336,6 +4257,7 @@
   <w:style w:type="paragraph" w:styleId="9">
     <w:name w:val="Normal (Web)"/>
     <w:basedOn w:val="1"/>
+    <w:qFormat/>
     <w:uiPriority w:val="0"/>
     <w:pPr>
       <w:spacing w:before="0" w:beforeAutospacing="1" w:after="0" w:afterAutospacing="1"/>
@@ -4360,6 +4282,7 @@
   <w:style w:type="character" w:styleId="13">
     <w:name w:val="Hyperlink"/>
     <w:basedOn w:val="11"/>
+    <w:qFormat/>
     <w:uiPriority w:val="0"/>
     <w:rPr>
       <w:color w:val="0000FF"/>
